--- a/src/main/java/com/java/z_exam/sync/MarkWord 锁标记.docx
+++ b/src/main/java/com/java/z_exam/sync/MarkWord 锁标记.docx
@@ -4,10 +4,12 @@
   <w:body>
     <w:p/>
     <w:p/>
+    <w:p/>
+    <w:p/>
     <w:tbl>
       <w:tblPr>
         <w:tblStyle w:val="5"/>
-        <w:tblpPr w:leftFromText="180" w:rightFromText="180" w:vertAnchor="text" w:horzAnchor="page" w:tblpX="1895" w:tblpY="338"/>
+        <w:tblpPr w:leftFromText="180" w:rightFromText="180" w:vertAnchor="text" w:horzAnchor="page" w:tblpX="2058" w:tblpY="20"/>
         <w:tblOverlap w:val="never"/>
         <w:tblW w:w="0" w:type="auto"/>
         <w:tblInd w:w="0" w:type="dxa"/>
@@ -28,6 +30,7 @@
         </w:tblCellMar>
       </w:tblPr>
       <w:tblGrid>
+        <w:gridCol w:w="1376"/>
         <w:gridCol w:w="1117"/>
         <w:gridCol w:w="1403"/>
         <w:gridCol w:w="1020"/>
@@ -50,6 +53,222 @@
         </w:tblPrEx>
         <w:tc>
           <w:tcPr>
+            <w:tcW w:w="1376" w:type="dxa"/>
+            <w:vMerge w:val="restart"/>
+            <w:shd w:val="clear" w:color="auto" w:fill="FFFFFF" w:themeFill="background1"/>
+          </w:tcPr>
+          <w:p>
+            <w:pPr>
+              <w:jc w:val="both"/>
+              <w:rPr>
+                <w:rFonts w:hint="eastAsia" w:ascii="微软雅黑" w:hAnsi="微软雅黑" w:eastAsia="微软雅黑" w:cs="微软雅黑"/>
+                <w:color w:val="FFFFFF" w:themeColor="background1"/>
+                <w:sz w:val="15"/>
+                <w:szCs w:val="18"/>
+                <w:vertAlign w:val="baseline"/>
+                <w:lang w:val="en-US" w:eastAsia="zh-Hans"/>
+                <w14:textFill>
+                  <w14:solidFill>
+                    <w14:schemeClr w14:val="bg1"/>
+                  </w14:solidFill>
+                </w14:textFill>
+              </w:rPr>
+            </w:pPr>
+            <w:r>
+              <w:rPr>
+                <w:sz w:val="21"/>
+                <w:lang w:val="en-US"/>
+              </w:rPr>
+              <mc:AlternateContent>
+                <mc:Choice Requires="wps">
+                  <w:drawing>
+                    <wp:anchor distT="0" distB="0" distL="114300" distR="114300" simplePos="0" relativeHeight="251659264" behindDoc="0" locked="0" layoutInCell="1" allowOverlap="1">
+                      <wp:simplePos x="0" y="0"/>
+                      <wp:positionH relativeFrom="column">
+                        <wp:posOffset>-56515</wp:posOffset>
+                      </wp:positionH>
+                      <wp:positionV relativeFrom="paragraph">
+                        <wp:posOffset>3810</wp:posOffset>
+                      </wp:positionV>
+                      <wp:extent cx="827405" cy="1424940"/>
+                      <wp:effectExtent l="15240" t="6350" r="20955" b="16510"/>
+                      <wp:wrapNone/>
+                      <wp:docPr id="6" name="下箭头 6"/>
+                      <wp:cNvGraphicFramePr/>
+                      <a:graphic xmlns:a="http://schemas.openxmlformats.org/drawingml/2006/main">
+                        <a:graphicData uri="http://schemas.microsoft.com/office/word/2010/wordprocessingShape">
+                          <wps:wsp>
+                            <wps:cNvSpPr/>
+                            <wps:spPr>
+                              <a:xfrm>
+                                <a:off x="0" y="0"/>
+                                <a:ext cx="827405" cy="1424940"/>
+                              </a:xfrm>
+                              <a:prstGeom prst="downArrow">
+                                <a:avLst/>
+                              </a:prstGeom>
+                              <a:gradFill>
+                                <a:gsLst>
+                                  <a:gs pos="0">
+                                    <a:schemeClr val="accent3">
+                                      <a:satMod val="103000"/>
+                                      <a:lumMod val="102000"/>
+                                      <a:tint val="94000"/>
+                                      <a:alpha val="50000"/>
+                                    </a:schemeClr>
+                                  </a:gs>
+                                  <a:gs pos="50000">
+                                    <a:schemeClr val="accent3">
+                                      <a:satMod val="110000"/>
+                                      <a:lumMod val="100000"/>
+                                      <a:shade val="100000"/>
+                                      <a:alpha val="53000"/>
+                                    </a:schemeClr>
+                                  </a:gs>
+                                  <a:gs pos="100000">
+                                    <a:schemeClr val="accent3">
+                                      <a:lumMod val="99000"/>
+                                      <a:satMod val="120000"/>
+                                      <a:shade val="78000"/>
+                                    </a:schemeClr>
+                                  </a:gs>
+                                </a:gsLst>
+                              </a:gradFill>
+                              <a:ln w="3175">
+                                <a:gradFill>
+                                  <a:gsLst>
+                                    <a:gs pos="0">
+                                      <a:srgbClr val="A2D6F2"/>
+                                    </a:gs>
+                                    <a:gs pos="100000">
+                                      <a:srgbClr val="139CD8"/>
+                                    </a:gs>
+                                  </a:gsLst>
+                                  <a:lin ang="5400000" scaled="1"/>
+                                </a:gradFill>
+                              </a:ln>
+                            </wps:spPr>
+                            <wps:style>
+                              <a:lnRef idx="1">
+                                <a:schemeClr val="accent3"/>
+                              </a:lnRef>
+                              <a:fillRef idx="3">
+                                <a:schemeClr val="accent3"/>
+                              </a:fillRef>
+                              <a:effectRef idx="2">
+                                <a:schemeClr val="accent3"/>
+                              </a:effectRef>
+                              <a:fontRef idx="minor">
+                                <a:schemeClr val="lt1"/>
+                              </a:fontRef>
+                            </wps:style>
+                            <wps:txbx>
+                              <w:txbxContent>
+                                <w:p>
+                                  <w:pPr>
+                                    <w:jc w:val="center"/>
+                                    <w:rPr>
+                                      <w:rFonts w:hint="eastAsia" w:ascii="Heiti SC Light" w:hAnsi="Heiti SC Light" w:eastAsia="Heiti SC Light" w:cs="Heiti SC Light"/>
+                                      <w:b w:val="0"/>
+                                      <w:bCs/>
+                                      <w:color w:val="FFFFFF" w:themeColor="background1"/>
+                                      <w:sz w:val="40"/>
+                                      <w:szCs w:val="48"/>
+                                      <w:lang w:val="en-US" w:eastAsia="zh-Hans"/>
+                                      <w14:textFill>
+                                        <w14:solidFill>
+                                          <w14:schemeClr w14:val="bg1"/>
+                                        </w14:solidFill>
+                                      </w14:textFill>
+                                    </w:rPr>
+                                  </w:pPr>
+                                  <w:r>
+                                    <w:rPr>
+                                      <w:rFonts w:hint="eastAsia" w:ascii="Heiti SC Light" w:hAnsi="Heiti SC Light" w:eastAsia="Heiti SC Light" w:cs="Heiti SC Light"/>
+                                      <w:b w:val="0"/>
+                                      <w:bCs/>
+                                      <w:color w:val="FFFFFF" w:themeColor="background1"/>
+                                      <w:sz w:val="40"/>
+                                      <w:szCs w:val="48"/>
+                                      <w:lang w:val="en-US" w:eastAsia="zh-Hans"/>
+                                      <w14:textFill>
+                                        <w14:solidFill>
+                                          <w14:schemeClr w14:val="bg1"/>
+                                        </w14:solidFill>
+                                      </w14:textFill>
+                                    </w:rPr>
+                                    <w:t>锁升级</w:t>
+                                  </w:r>
+                                </w:p>
+                              </w:txbxContent>
+                            </wps:txbx>
+                            <wps:bodyPr rot="0" spcFirstLastPara="0" vertOverflow="overflow" horzOverflow="overflow" vert="horz" wrap="square" lIns="91440" tIns="45720" rIns="91440" bIns="45720" numCol="1" spcCol="0" rtlCol="0" fromWordArt="0" anchor="ctr" anchorCtr="0" forceAA="0" compatLnSpc="1">
+                              <a:noAutofit/>
+                            </wps:bodyPr>
+                          </wps:wsp>
+                        </a:graphicData>
+                      </a:graphic>
+                    </wp:anchor>
+                  </w:drawing>
+                </mc:Choice>
+                <mc:Fallback>
+                  <w:pict>
+                    <v:shape id="_x0000_s1026" o:spid="_x0000_s1026" o:spt="67" type="#_x0000_t67" style="position:absolute;left:0pt;margin-left:-4.45pt;margin-top:0.3pt;height:112.2pt;width:65.15pt;z-index:251659264;v-text-anchor:middle;mso-width-relative:page;mso-height-relative:page;" fillcolor="#46ADE3 [3270]" filled="t" stroked="t" coordsize="21600,21600" o:gfxdata="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" adj="15329,5400">
+                      <v:fill type="gradient" on="t" color2="#0097D3 [3174]" o:opacity2="32768f" colors="0f #46ADE3;32768f #00A6E3;65536f #0097D3" angle="90" focus="100%" focussize="0,0" rotate="t">
+                        <o:fill type="gradientUnscaled" v:ext="backwardCompatible"/>
+                      </v:fill>
+                      <v:stroke weight="0.25pt" color="#000000" miterlimit="8" joinstyle="miter"/>
+                      <v:imagedata o:title=""/>
+                      <o:lock v:ext="edit" aspectratio="f"/>
+                      <v:textbox>
+                        <w:txbxContent>
+                          <w:p>
+                            <w:pPr>
+                              <w:jc w:val="center"/>
+                              <w:rPr>
+                                <w:rFonts w:hint="eastAsia" w:ascii="Heiti SC Light" w:hAnsi="Heiti SC Light" w:eastAsia="Heiti SC Light" w:cs="Heiti SC Light"/>
+                                <w:b w:val="0"/>
+                                <w:bCs/>
+                                <w:color w:val="FFFFFF" w:themeColor="background1"/>
+                                <w:sz w:val="40"/>
+                                <w:szCs w:val="48"/>
+                                <w:lang w:val="en-US" w:eastAsia="zh-Hans"/>
+                                <w14:textFill>
+                                  <w14:solidFill>
+                                    <w14:schemeClr w14:val="bg1"/>
+                                  </w14:solidFill>
+                                </w14:textFill>
+                              </w:rPr>
+                            </w:pPr>
+                            <w:r>
+                              <w:rPr>
+                                <w:rFonts w:hint="eastAsia" w:ascii="Heiti SC Light" w:hAnsi="Heiti SC Light" w:eastAsia="Heiti SC Light" w:cs="Heiti SC Light"/>
+                                <w:b w:val="0"/>
+                                <w:bCs/>
+                                <w:color w:val="FFFFFF" w:themeColor="background1"/>
+                                <w:sz w:val="40"/>
+                                <w:szCs w:val="48"/>
+                                <w:lang w:val="en-US" w:eastAsia="zh-Hans"/>
+                                <w14:textFill>
+                                  <w14:solidFill>
+                                    <w14:schemeClr w14:val="bg1"/>
+                                  </w14:solidFill>
+                                </w14:textFill>
+                              </w:rPr>
+                              <w:t>锁升级</w:t>
+                            </w:r>
+                          </w:p>
+                        </w:txbxContent>
+                      </v:textbox>
+                    </v:shape>
+                  </w:pict>
+                </mc:Fallback>
+              </mc:AlternateContent>
+            </w:r>
+          </w:p>
+        </w:tc>
+        <w:tc>
+          <w:tcPr>
             <w:tcW w:w="1117" w:type="dxa"/>
             <w:vMerge w:val="restart"/>
             <w:shd w:val="clear" w:color="auto" w:fill="3B526E" w:themeFill="accent6" w:themeFillShade="BF"/>
@@ -451,620 +670,6 @@
                 </w14:textFill>
               </w:rPr>
               <w:t>）</w:t>
-            </w:r>
-          </w:p>
-        </w:tc>
-      </w:tr>
-      <w:tr>
-        <w:tc>
-          <w:tcPr>
-            <w:tcW w:w="1117" w:type="dxa"/>
-            <w:vMerge w:val="continue"/>
-            <w:shd w:val="clear" w:color="auto" w:fill="3B526E" w:themeFill="accent6" w:themeFillShade="BF"/>
-          </w:tcPr>
-          <w:p>
-            <w:pPr>
-              <w:jc w:val="center"/>
-              <w:rPr>
-                <w:rFonts w:hint="eastAsia" w:ascii="微软雅黑" w:hAnsi="微软雅黑" w:eastAsia="微软雅黑" w:cs="微软雅黑"/>
-                <w:sz w:val="18"/>
-                <w:szCs w:val="21"/>
-                <w:vertAlign w:val="baseline"/>
-              </w:rPr>
-            </w:pPr>
-          </w:p>
-        </w:tc>
-        <w:tc>
-          <w:tcPr>
-            <w:tcW w:w="1403" w:type="dxa"/>
-            <w:shd w:val="clear" w:color="auto" w:fill="3B526E" w:themeFill="accent6" w:themeFillShade="BF"/>
-          </w:tcPr>
-          <w:p>
-            <w:pPr>
-              <w:jc w:val="center"/>
-              <w:rPr>
-                <w:b/>
-                <w:bCs/>
-                <w:color w:val="FFFFFF" w:themeColor="background1"/>
-                <w:sz w:val="13"/>
-                <w:szCs w:val="16"/>
-                <w:vertAlign w:val="baseline"/>
-                <w14:textFill>
-                  <w14:solidFill>
-                    <w14:schemeClr w14:val="bg1"/>
-                  </w14:solidFill>
-                </w14:textFill>
-              </w:rPr>
-            </w:pPr>
-            <w:r>
-              <w:rPr>
-                <w:b/>
-                <w:bCs/>
-                <w:color w:val="FFFFFF" w:themeColor="background1"/>
-                <w:sz w:val="13"/>
-                <w:szCs w:val="16"/>
-                <w:vertAlign w:val="baseline"/>
-                <w14:textFill>
-                  <w14:solidFill>
-                    <w14:schemeClr w14:val="bg1"/>
-                  </w14:solidFill>
-                </w14:textFill>
-              </w:rPr>
-              <w:t>25 bit</w:t>
-            </w:r>
-          </w:p>
-        </w:tc>
-        <w:tc>
-          <w:tcPr>
-            <w:tcW w:w="1989" w:type="dxa"/>
-            <w:gridSpan w:val="2"/>
-            <w:shd w:val="clear" w:color="auto" w:fill="3B526E" w:themeFill="accent6" w:themeFillShade="BF"/>
-          </w:tcPr>
-          <w:p>
-            <w:pPr>
-              <w:jc w:val="center"/>
-              <w:rPr>
-                <w:b/>
-                <w:bCs/>
-                <w:color w:val="FFFFFF" w:themeColor="background1"/>
-                <w:sz w:val="13"/>
-                <w:szCs w:val="16"/>
-                <w:vertAlign w:val="baseline"/>
-                <w14:textFill>
-                  <w14:solidFill>
-                    <w14:schemeClr w14:val="bg1"/>
-                  </w14:solidFill>
-                </w14:textFill>
-              </w:rPr>
-            </w:pPr>
-            <w:r>
-              <w:rPr>
-                <w:b/>
-                <w:bCs/>
-                <w:color w:val="FFFFFF" w:themeColor="background1"/>
-                <w:sz w:val="13"/>
-                <w:szCs w:val="16"/>
-                <w:vertAlign w:val="baseline"/>
-                <w14:textFill>
-                  <w14:solidFill>
-                    <w14:schemeClr w14:val="bg1"/>
-                  </w14:solidFill>
-                </w14:textFill>
-              </w:rPr>
-              <w:t>31 bit</w:t>
-            </w:r>
-          </w:p>
-        </w:tc>
-        <w:tc>
-          <w:tcPr>
-            <w:tcW w:w="825" w:type="dxa"/>
-            <w:vMerge w:val="continue"/>
-            <w:shd w:val="clear" w:color="auto" w:fill="3B526E" w:themeFill="accent6" w:themeFillShade="BF"/>
-          </w:tcPr>
-          <w:p>
-            <w:pPr>
-              <w:jc w:val="center"/>
-              <w:rPr>
-                <w:b/>
-                <w:bCs/>
-                <w:color w:val="FFFFFF" w:themeColor="background1"/>
-                <w:sz w:val="13"/>
-                <w:szCs w:val="16"/>
-                <w:vertAlign w:val="baseline"/>
-                <w14:textFill>
-                  <w14:solidFill>
-                    <w14:schemeClr w14:val="bg1"/>
-                  </w14:solidFill>
-                </w14:textFill>
-              </w:rPr>
-            </w:pPr>
-          </w:p>
-        </w:tc>
-        <w:tc>
-          <w:tcPr>
-            <w:tcW w:w="1175" w:type="dxa"/>
-            <w:vMerge w:val="continue"/>
-            <w:shd w:val="clear" w:color="auto" w:fill="3B526E" w:themeFill="accent6" w:themeFillShade="BF"/>
-          </w:tcPr>
-          <w:p>
-            <w:pPr>
-              <w:jc w:val="center"/>
-              <w:rPr>
-                <w:b/>
-                <w:bCs/>
-                <w:color w:val="FFFFFF" w:themeColor="background1"/>
-                <w:sz w:val="13"/>
-                <w:szCs w:val="16"/>
-                <w:vertAlign w:val="baseline"/>
-                <w14:textFill>
-                  <w14:solidFill>
-                    <w14:schemeClr w14:val="bg1"/>
-                  </w14:solidFill>
-                </w14:textFill>
-              </w:rPr>
-            </w:pPr>
-          </w:p>
-        </w:tc>
-        <w:tc>
-          <w:tcPr>
-            <w:tcW w:w="1186" w:type="dxa"/>
-            <w:vMerge w:val="continue"/>
-            <w:shd w:val="clear" w:color="auto" w:fill="3B526E" w:themeFill="accent6" w:themeFillShade="BF"/>
-          </w:tcPr>
-          <w:p>
-            <w:pPr>
-              <w:jc w:val="center"/>
-              <w:rPr>
-                <w:b/>
-                <w:bCs/>
-                <w:color w:val="FFFFFF" w:themeColor="background1"/>
-                <w:sz w:val="13"/>
-                <w:szCs w:val="16"/>
-                <w:vertAlign w:val="baseline"/>
-                <w14:textFill>
-                  <w14:solidFill>
-                    <w14:schemeClr w14:val="bg1"/>
-                  </w14:solidFill>
-                </w14:textFill>
-              </w:rPr>
-            </w:pPr>
-          </w:p>
-        </w:tc>
-        <w:tc>
-          <w:tcPr>
-            <w:tcW w:w="1041" w:type="dxa"/>
-            <w:vMerge w:val="continue"/>
-            <w:shd w:val="clear" w:color="auto" w:fill="3B526E" w:themeFill="accent6" w:themeFillShade="BF"/>
-          </w:tcPr>
-          <w:p>
-            <w:pPr>
-              <w:jc w:val="center"/>
-              <w:rPr>
-                <w:b/>
-                <w:bCs/>
-                <w:color w:val="FFFFFF" w:themeColor="background1"/>
-                <w:sz w:val="13"/>
-                <w:szCs w:val="16"/>
-                <w:vertAlign w:val="baseline"/>
-                <w14:textFill>
-                  <w14:solidFill>
-                    <w14:schemeClr w14:val="bg1"/>
-                  </w14:solidFill>
-                </w14:textFill>
-              </w:rPr>
-            </w:pPr>
-          </w:p>
-        </w:tc>
-      </w:tr>
-      <w:tr>
-        <w:tc>
-          <w:tcPr>
-            <w:tcW w:w="1117" w:type="dxa"/>
-            <w:shd w:val="clear" w:color="auto" w:fill="FFFFFF" w:themeFill="background1"/>
-          </w:tcPr>
-          <w:p>
-            <w:pPr>
-              <w:jc w:val="center"/>
-              <w:rPr>
-                <w:rFonts w:hint="eastAsia" w:ascii="微软雅黑" w:hAnsi="微软雅黑" w:eastAsia="微软雅黑" w:cs="微软雅黑"/>
-                <w:sz w:val="18"/>
-                <w:szCs w:val="21"/>
-                <w:vertAlign w:val="baseline"/>
-                <w:lang w:val="en-US" w:eastAsia="zh-Hans"/>
-              </w:rPr>
-            </w:pPr>
-            <w:r>
-              <w:rPr>
-                <w:rFonts w:hint="eastAsia" w:ascii="微软雅黑" w:hAnsi="微软雅黑" w:eastAsia="微软雅黑" w:cs="微软雅黑"/>
-                <w:sz w:val="18"/>
-                <w:szCs w:val="21"/>
-                <w:shd w:val="clear"/>
-                <w:vertAlign w:val="baseline"/>
-                <w:lang w:val="en-US" w:eastAsia="zh-Hans"/>
-              </w:rPr>
-              <w:t>无锁</w:t>
-            </w:r>
-          </w:p>
-        </w:tc>
-        <w:tc>
-          <w:tcPr>
-            <w:tcW w:w="1403" w:type="dxa"/>
-          </w:tcPr>
-          <w:p>
-            <w:pPr>
-              <w:jc w:val="center"/>
-              <w:rPr>
-                <w:sz w:val="13"/>
-                <w:szCs w:val="16"/>
-                <w:vertAlign w:val="baseline"/>
-              </w:rPr>
-            </w:pPr>
-            <w:r>
-              <w:rPr>
-                <w:sz w:val="13"/>
-                <w:szCs w:val="16"/>
-                <w:vertAlign w:val="baseline"/>
-              </w:rPr>
-              <w:t>Unused</w:t>
-            </w:r>
-          </w:p>
-        </w:tc>
-        <w:tc>
-          <w:tcPr>
-            <w:tcW w:w="1989" w:type="dxa"/>
-            <w:gridSpan w:val="2"/>
-          </w:tcPr>
-          <w:p>
-            <w:pPr>
-              <w:jc w:val="center"/>
-              <w:rPr>
-                <w:rFonts w:hint="eastAsia" w:eastAsiaTheme="minorEastAsia"/>
-                <w:sz w:val="13"/>
-                <w:szCs w:val="16"/>
-                <w:vertAlign w:val="baseline"/>
-                <w:lang w:val="en-US" w:eastAsia="zh-Hans"/>
-              </w:rPr>
-            </w:pPr>
-            <w:r>
-              <w:rPr>
-                <w:rFonts w:hint="eastAsia"/>
-                <w:sz w:val="13"/>
-                <w:szCs w:val="16"/>
-                <w:vertAlign w:val="baseline"/>
-                <w:lang w:val="en-US" w:eastAsia="zh-Hans"/>
-              </w:rPr>
-              <w:t>对象</w:t>
-            </w:r>
-            <w:r>
-              <w:rPr>
-                <w:rFonts w:hint="default"/>
-                <w:sz w:val="13"/>
-                <w:szCs w:val="16"/>
-                <w:vertAlign w:val="baseline"/>
-                <w:lang w:eastAsia="zh-Hans"/>
-              </w:rPr>
-              <w:t xml:space="preserve"> </w:t>
-            </w:r>
-            <w:r>
-              <w:rPr>
-                <w:rFonts w:hint="eastAsia"/>
-                <w:sz w:val="13"/>
-                <w:szCs w:val="16"/>
-                <w:vertAlign w:val="baseline"/>
-                <w:lang w:val="en-US" w:eastAsia="zh-Hans"/>
-              </w:rPr>
-              <w:t>hash</w:t>
-            </w:r>
-            <w:r>
-              <w:rPr>
-                <w:rFonts w:hint="default"/>
-                <w:sz w:val="13"/>
-                <w:szCs w:val="16"/>
-                <w:vertAlign w:val="baseline"/>
-                <w:lang w:eastAsia="zh-Hans"/>
-              </w:rPr>
-              <w:t>Code</w:t>
-            </w:r>
-          </w:p>
-        </w:tc>
-        <w:tc>
-          <w:tcPr>
-            <w:tcW w:w="825" w:type="dxa"/>
-          </w:tcPr>
-          <w:p>
-            <w:pPr>
-              <w:jc w:val="center"/>
-              <w:rPr>
-                <w:sz w:val="13"/>
-                <w:szCs w:val="16"/>
-                <w:vertAlign w:val="baseline"/>
-              </w:rPr>
-            </w:pPr>
-            <w:r>
-              <w:rPr>
-                <w:sz w:val="13"/>
-                <w:szCs w:val="16"/>
-                <w:vertAlign w:val="baseline"/>
-              </w:rPr>
-              <w:t>Cms_free</w:t>
-            </w:r>
-          </w:p>
-        </w:tc>
-        <w:tc>
-          <w:tcPr>
-            <w:tcW w:w="1175" w:type="dxa"/>
-          </w:tcPr>
-          <w:p>
-            <w:pPr>
-              <w:jc w:val="center"/>
-              <w:rPr>
-                <w:rFonts w:hint="eastAsia" w:eastAsiaTheme="minorEastAsia"/>
-                <w:sz w:val="13"/>
-                <w:szCs w:val="16"/>
-                <w:vertAlign w:val="baseline"/>
-                <w:lang w:val="en-US" w:eastAsia="zh-Hans"/>
-              </w:rPr>
-            </w:pPr>
-            <w:r>
-              <w:rPr>
-                <w:rFonts w:hint="eastAsia"/>
-                <w:sz w:val="13"/>
-                <w:szCs w:val="16"/>
-                <w:vertAlign w:val="baseline"/>
-                <w:lang w:val="en-US" w:eastAsia="zh-Hans"/>
-              </w:rPr>
-              <w:t>对象分代年龄</w:t>
-            </w:r>
-          </w:p>
-        </w:tc>
-        <w:tc>
-          <w:tcPr>
-            <w:tcW w:w="1186" w:type="dxa"/>
-          </w:tcPr>
-          <w:p>
-            <w:pPr>
-              <w:jc w:val="center"/>
-              <w:rPr>
-                <w:sz w:val="13"/>
-                <w:szCs w:val="16"/>
-                <w:vertAlign w:val="baseline"/>
-              </w:rPr>
-            </w:pPr>
-            <w:r>
-              <w:rPr>
-                <w:sz w:val="13"/>
-                <w:szCs w:val="16"/>
-                <w:vertAlign w:val="baseline"/>
-              </w:rPr>
-              <w:t>0</w:t>
-            </w:r>
-          </w:p>
-        </w:tc>
-        <w:tc>
-          <w:tcPr>
-            <w:tcW w:w="1041" w:type="dxa"/>
-          </w:tcPr>
-          <w:p>
-            <w:pPr>
-              <w:jc w:val="center"/>
-              <w:rPr>
-                <w:sz w:val="13"/>
-                <w:szCs w:val="16"/>
-                <w:vertAlign w:val="baseline"/>
-              </w:rPr>
-            </w:pPr>
-            <w:r>
-              <w:rPr>
-                <w:sz w:val="13"/>
-                <w:szCs w:val="16"/>
-                <w:vertAlign w:val="baseline"/>
-              </w:rPr>
-              <w:t>01</w:t>
-            </w:r>
-          </w:p>
-        </w:tc>
-      </w:tr>
-      <w:tr>
-        <w:tc>
-          <w:tcPr>
-            <w:tcW w:w="1117" w:type="dxa"/>
-            <w:shd w:val="clear" w:color="auto" w:fill="D7D7D7" w:themeFill="background1" w:themeFillShade="D8"/>
-          </w:tcPr>
-          <w:p>
-            <w:pPr>
-              <w:jc w:val="center"/>
-              <w:rPr>
-                <w:rFonts w:hint="eastAsia" w:ascii="微软雅黑" w:hAnsi="微软雅黑" w:eastAsia="微软雅黑" w:cs="微软雅黑"/>
-                <w:sz w:val="18"/>
-                <w:szCs w:val="21"/>
-                <w:vertAlign w:val="baseline"/>
-                <w:lang w:val="en-US" w:eastAsia="zh-Hans"/>
-              </w:rPr>
-            </w:pPr>
-            <w:r>
-              <w:rPr>
-                <w:rFonts w:hint="eastAsia" w:ascii="微软雅黑" w:hAnsi="微软雅黑" w:eastAsia="微软雅黑" w:cs="微软雅黑"/>
-                <w:sz w:val="18"/>
-                <w:szCs w:val="21"/>
-                <w:vertAlign w:val="baseline"/>
-                <w:lang w:val="en-US" w:eastAsia="zh-Hans"/>
-              </w:rPr>
-              <w:t>偏向锁</w:t>
-            </w:r>
-          </w:p>
-        </w:tc>
-        <w:tc>
-          <w:tcPr>
-            <w:tcW w:w="2423" w:type="dxa"/>
-            <w:gridSpan w:val="2"/>
-          </w:tcPr>
-          <w:p>
-            <w:pPr>
-              <w:jc w:val="center"/>
-              <w:rPr>
-                <w:rFonts w:hint="eastAsia" w:eastAsiaTheme="minorEastAsia"/>
-                <w:sz w:val="13"/>
-                <w:szCs w:val="16"/>
-                <w:vertAlign w:val="baseline"/>
-                <w:lang w:eastAsia="zh-Hans"/>
-              </w:rPr>
-            </w:pPr>
-            <w:r>
-              <w:rPr>
-                <w:rFonts w:hint="eastAsia"/>
-                <w:sz w:val="13"/>
-                <w:szCs w:val="16"/>
-                <w:vertAlign w:val="baseline"/>
-                <w:lang w:eastAsia="zh-Hans"/>
-              </w:rPr>
-              <w:t>（</w:t>
-            </w:r>
-            <w:r>
-              <w:rPr>
-                <w:rFonts w:hint="eastAsia"/>
-                <w:sz w:val="13"/>
-                <w:szCs w:val="16"/>
-                <w:vertAlign w:val="baseline"/>
-                <w:lang w:val="en-US" w:eastAsia="zh-Hans"/>
-              </w:rPr>
-              <w:t>锁偏向的线程</w:t>
-            </w:r>
-            <w:r>
-              <w:rPr>
-                <w:rFonts w:hint="eastAsia"/>
-                <w:sz w:val="13"/>
-                <w:szCs w:val="16"/>
-                <w:vertAlign w:val="baseline"/>
-                <w:lang w:eastAsia="zh-Hans"/>
-              </w:rPr>
-              <w:t>）</w:t>
-            </w:r>
-            <w:r>
-              <w:rPr>
-                <w:rFonts w:hint="default"/>
-                <w:sz w:val="13"/>
-                <w:szCs w:val="16"/>
-                <w:vertAlign w:val="baseline"/>
-                <w:lang w:eastAsia="zh-Hans"/>
-              </w:rPr>
-              <w:t xml:space="preserve"> thread ID  (54 bit)</w:t>
-            </w:r>
-          </w:p>
-        </w:tc>
-        <w:tc>
-          <w:tcPr>
-            <w:tcW w:w="969" w:type="dxa"/>
-          </w:tcPr>
-          <w:p>
-            <w:pPr>
-              <w:jc w:val="center"/>
-              <w:rPr>
-                <w:sz w:val="13"/>
-                <w:szCs w:val="16"/>
-                <w:vertAlign w:val="baseline"/>
-              </w:rPr>
-            </w:pPr>
-            <w:r>
-              <w:rPr>
-                <w:sz w:val="13"/>
-                <w:szCs w:val="16"/>
-                <w:vertAlign w:val="baseline"/>
-              </w:rPr>
-              <w:t>Epoch (2bit)</w:t>
-            </w:r>
-          </w:p>
-        </w:tc>
-        <w:tc>
-          <w:tcPr>
-            <w:tcW w:w="825" w:type="dxa"/>
-          </w:tcPr>
-          <w:p>
-            <w:pPr>
-              <w:jc w:val="center"/>
-              <w:rPr>
-                <w:sz w:val="13"/>
-                <w:szCs w:val="16"/>
-                <w:vertAlign w:val="baseline"/>
-              </w:rPr>
-            </w:pPr>
-            <w:r>
-              <w:rPr>
-                <w:sz w:val="13"/>
-                <w:szCs w:val="16"/>
-                <w:vertAlign w:val="baseline"/>
-              </w:rPr>
-              <w:t>Cms_free</w:t>
-            </w:r>
-          </w:p>
-        </w:tc>
-        <w:tc>
-          <w:tcPr>
-            <w:tcW w:w="1175" w:type="dxa"/>
-          </w:tcPr>
-          <w:p>
-            <w:pPr>
-              <w:jc w:val="center"/>
-              <w:rPr>
-                <w:sz w:val="13"/>
-                <w:szCs w:val="16"/>
-                <w:vertAlign w:val="baseline"/>
-              </w:rPr>
-            </w:pPr>
-            <w:r>
-              <w:rPr>
-                <w:rFonts w:hint="eastAsia"/>
-                <w:sz w:val="13"/>
-                <w:szCs w:val="16"/>
-                <w:vertAlign w:val="baseline"/>
-                <w:lang w:val="en-US" w:eastAsia="zh-Hans"/>
-              </w:rPr>
-              <w:t>对象分代年龄</w:t>
-            </w:r>
-          </w:p>
-        </w:tc>
-        <w:tc>
-          <w:tcPr>
-            <w:tcW w:w="1186" w:type="dxa"/>
-          </w:tcPr>
-          <w:p>
-            <w:pPr>
-              <w:jc w:val="center"/>
-              <w:rPr>
-                <w:sz w:val="13"/>
-                <w:szCs w:val="16"/>
-                <w:vertAlign w:val="baseline"/>
-              </w:rPr>
-            </w:pPr>
-            <w:r>
-              <w:rPr>
-                <w:sz w:val="13"/>
-                <w:szCs w:val="16"/>
-                <w:vertAlign w:val="baseline"/>
-              </w:rPr>
-              <w:t>1</w:t>
-            </w:r>
-          </w:p>
-        </w:tc>
-        <w:tc>
-          <w:tcPr>
-            <w:tcW w:w="1041" w:type="dxa"/>
-          </w:tcPr>
-          <w:p>
-            <w:pPr>
-              <w:jc w:val="center"/>
-              <w:rPr>
-                <w:sz w:val="13"/>
-                <w:szCs w:val="16"/>
-                <w:vertAlign w:val="baseline"/>
-              </w:rPr>
-            </w:pPr>
-            <w:r>
-              <w:rPr>
-                <w:sz w:val="13"/>
-                <w:szCs w:val="16"/>
-                <w:vertAlign w:val="baseline"/>
-              </w:rPr>
-              <w:t>01</w:t>
             </w:r>
           </w:p>
         </w:tc>
@@ -1082,6 +687,726 @@
         </w:tblPrEx>
         <w:tc>
           <w:tcPr>
+            <w:tcW w:w="1376" w:type="dxa"/>
+            <w:vMerge w:val="continue"/>
+            <w:shd w:val="clear" w:color="auto" w:fill="FFFFFF" w:themeFill="background1"/>
+          </w:tcPr>
+          <w:p>
+            <w:pPr>
+              <w:jc w:val="center"/>
+              <w:rPr>
+                <w:rFonts w:hint="eastAsia" w:ascii="微软雅黑" w:hAnsi="微软雅黑" w:eastAsia="微软雅黑" w:cs="微软雅黑"/>
+                <w:sz w:val="18"/>
+                <w:szCs w:val="21"/>
+                <w:vertAlign w:val="baseline"/>
+              </w:rPr>
+            </w:pPr>
+          </w:p>
+        </w:tc>
+        <w:tc>
+          <w:tcPr>
+            <w:tcW w:w="1117" w:type="dxa"/>
+            <w:vMerge w:val="continue"/>
+            <w:shd w:val="clear" w:color="auto" w:fill="3B526E" w:themeFill="accent6" w:themeFillShade="BF"/>
+          </w:tcPr>
+          <w:p>
+            <w:pPr>
+              <w:jc w:val="center"/>
+              <w:rPr>
+                <w:rFonts w:hint="eastAsia" w:ascii="微软雅黑" w:hAnsi="微软雅黑" w:eastAsia="微软雅黑" w:cs="微软雅黑"/>
+                <w:sz w:val="18"/>
+                <w:szCs w:val="21"/>
+                <w:vertAlign w:val="baseline"/>
+              </w:rPr>
+            </w:pPr>
+          </w:p>
+        </w:tc>
+        <w:tc>
+          <w:tcPr>
+            <w:tcW w:w="1403" w:type="dxa"/>
+            <w:shd w:val="clear" w:color="auto" w:fill="3B526E" w:themeFill="accent6" w:themeFillShade="BF"/>
+          </w:tcPr>
+          <w:p>
+            <w:pPr>
+              <w:jc w:val="center"/>
+              <w:rPr>
+                <w:b/>
+                <w:bCs/>
+                <w:color w:val="FFFFFF" w:themeColor="background1"/>
+                <w:sz w:val="13"/>
+                <w:szCs w:val="16"/>
+                <w:vertAlign w:val="baseline"/>
+                <w14:textFill>
+                  <w14:solidFill>
+                    <w14:schemeClr w14:val="bg1"/>
+                  </w14:solidFill>
+                </w14:textFill>
+              </w:rPr>
+            </w:pPr>
+            <w:r>
+              <w:rPr>
+                <w:b/>
+                <w:bCs/>
+                <w:color w:val="FFFFFF" w:themeColor="background1"/>
+                <w:sz w:val="13"/>
+                <w:szCs w:val="16"/>
+                <w:vertAlign w:val="baseline"/>
+                <w14:textFill>
+                  <w14:solidFill>
+                    <w14:schemeClr w14:val="bg1"/>
+                  </w14:solidFill>
+                </w14:textFill>
+              </w:rPr>
+              <w:t>25 bit</w:t>
+            </w:r>
+          </w:p>
+        </w:tc>
+        <w:tc>
+          <w:tcPr>
+            <w:tcW w:w="1989" w:type="dxa"/>
+            <w:gridSpan w:val="2"/>
+            <w:shd w:val="clear" w:color="auto" w:fill="3B526E" w:themeFill="accent6" w:themeFillShade="BF"/>
+          </w:tcPr>
+          <w:p>
+            <w:pPr>
+              <w:jc w:val="center"/>
+              <w:rPr>
+                <w:b/>
+                <w:bCs/>
+                <w:color w:val="FFFFFF" w:themeColor="background1"/>
+                <w:sz w:val="13"/>
+                <w:szCs w:val="16"/>
+                <w:vertAlign w:val="baseline"/>
+                <w14:textFill>
+                  <w14:solidFill>
+                    <w14:schemeClr w14:val="bg1"/>
+                  </w14:solidFill>
+                </w14:textFill>
+              </w:rPr>
+            </w:pPr>
+            <w:r>
+              <w:rPr>
+                <w:b/>
+                <w:bCs/>
+                <w:color w:val="FFFFFF" w:themeColor="background1"/>
+                <w:sz w:val="13"/>
+                <w:szCs w:val="16"/>
+                <w:vertAlign w:val="baseline"/>
+                <w14:textFill>
+                  <w14:solidFill>
+                    <w14:schemeClr w14:val="bg1"/>
+                  </w14:solidFill>
+                </w14:textFill>
+              </w:rPr>
+              <w:t>31 bit</w:t>
+            </w:r>
+          </w:p>
+        </w:tc>
+        <w:tc>
+          <w:tcPr>
+            <w:tcW w:w="825" w:type="dxa"/>
+            <w:vMerge w:val="continue"/>
+            <w:shd w:val="clear" w:color="auto" w:fill="3B526E" w:themeFill="accent6" w:themeFillShade="BF"/>
+          </w:tcPr>
+          <w:p>
+            <w:pPr>
+              <w:jc w:val="center"/>
+              <w:rPr>
+                <w:b/>
+                <w:bCs/>
+                <w:color w:val="FFFFFF" w:themeColor="background1"/>
+                <w:sz w:val="13"/>
+                <w:szCs w:val="16"/>
+                <w:vertAlign w:val="baseline"/>
+                <w14:textFill>
+                  <w14:solidFill>
+                    <w14:schemeClr w14:val="bg1"/>
+                  </w14:solidFill>
+                </w14:textFill>
+              </w:rPr>
+            </w:pPr>
+          </w:p>
+        </w:tc>
+        <w:tc>
+          <w:tcPr>
+            <w:tcW w:w="1175" w:type="dxa"/>
+            <w:vMerge w:val="continue"/>
+            <w:shd w:val="clear" w:color="auto" w:fill="3B526E" w:themeFill="accent6" w:themeFillShade="BF"/>
+          </w:tcPr>
+          <w:p>
+            <w:pPr>
+              <w:jc w:val="center"/>
+              <w:rPr>
+                <w:b/>
+                <w:bCs/>
+                <w:color w:val="FFFFFF" w:themeColor="background1"/>
+                <w:sz w:val="13"/>
+                <w:szCs w:val="16"/>
+                <w:vertAlign w:val="baseline"/>
+                <w14:textFill>
+                  <w14:solidFill>
+                    <w14:schemeClr w14:val="bg1"/>
+                  </w14:solidFill>
+                </w14:textFill>
+              </w:rPr>
+            </w:pPr>
+          </w:p>
+        </w:tc>
+        <w:tc>
+          <w:tcPr>
+            <w:tcW w:w="1186" w:type="dxa"/>
+            <w:vMerge w:val="continue"/>
+            <w:shd w:val="clear" w:color="auto" w:fill="3B526E" w:themeFill="accent6" w:themeFillShade="BF"/>
+          </w:tcPr>
+          <w:p>
+            <w:pPr>
+              <w:jc w:val="center"/>
+              <w:rPr>
+                <w:b/>
+                <w:bCs/>
+                <w:color w:val="FFFFFF" w:themeColor="background1"/>
+                <w:sz w:val="13"/>
+                <w:szCs w:val="16"/>
+                <w:vertAlign w:val="baseline"/>
+                <w14:textFill>
+                  <w14:solidFill>
+                    <w14:schemeClr w14:val="bg1"/>
+                  </w14:solidFill>
+                </w14:textFill>
+              </w:rPr>
+            </w:pPr>
+          </w:p>
+        </w:tc>
+        <w:tc>
+          <w:tcPr>
+            <w:tcW w:w="1041" w:type="dxa"/>
+            <w:vMerge w:val="continue"/>
+            <w:shd w:val="clear" w:color="auto" w:fill="3B526E" w:themeFill="accent6" w:themeFillShade="BF"/>
+          </w:tcPr>
+          <w:p>
+            <w:pPr>
+              <w:jc w:val="center"/>
+              <w:rPr>
+                <w:b/>
+                <w:bCs/>
+                <w:color w:val="FFFFFF" w:themeColor="background1"/>
+                <w:sz w:val="13"/>
+                <w:szCs w:val="16"/>
+                <w:vertAlign w:val="baseline"/>
+                <w14:textFill>
+                  <w14:solidFill>
+                    <w14:schemeClr w14:val="bg1"/>
+                  </w14:solidFill>
+                </w14:textFill>
+              </w:rPr>
+            </w:pPr>
+          </w:p>
+        </w:tc>
+      </w:tr>
+      <w:tr>
+        <w:tblPrEx>
+          <w:tblBorders>
+            <w:top w:val="single" w:color="auto" w:sz="4" w:space="0"/>
+            <w:left w:val="single" w:color="auto" w:sz="4" w:space="0"/>
+            <w:bottom w:val="single" w:color="auto" w:sz="4" w:space="0"/>
+            <w:right w:val="single" w:color="auto" w:sz="4" w:space="0"/>
+            <w:insideH w:val="single" w:color="auto" w:sz="4" w:space="0"/>
+            <w:insideV w:val="single" w:color="auto" w:sz="4" w:space="0"/>
+          </w:tblBorders>
+        </w:tblPrEx>
+        <w:tc>
+          <w:tcPr>
+            <w:tcW w:w="1376" w:type="dxa"/>
+            <w:vMerge w:val="continue"/>
+            <w:shd w:val="clear" w:color="auto" w:fill="FFFFFF" w:themeFill="background1"/>
+          </w:tcPr>
+          <w:p>
+            <w:pPr>
+              <w:jc w:val="center"/>
+              <w:rPr>
+                <w:rFonts w:hint="eastAsia" w:ascii="微软雅黑" w:hAnsi="微软雅黑" w:eastAsia="微软雅黑" w:cs="微软雅黑"/>
+                <w:sz w:val="18"/>
+                <w:szCs w:val="21"/>
+                <w:shd w:val="clear"/>
+                <w:vertAlign w:val="baseline"/>
+                <w:lang w:val="en-US" w:eastAsia="zh-Hans"/>
+              </w:rPr>
+            </w:pPr>
+          </w:p>
+        </w:tc>
+        <w:tc>
+          <w:tcPr>
+            <w:tcW w:w="1117" w:type="dxa"/>
+            <w:shd w:val="clear" w:color="auto" w:fill="FFFFFF" w:themeFill="background1"/>
+          </w:tcPr>
+          <w:p>
+            <w:pPr>
+              <w:jc w:val="center"/>
+              <w:rPr>
+                <w:rFonts w:hint="eastAsia" w:ascii="微软雅黑" w:hAnsi="微软雅黑" w:eastAsia="微软雅黑" w:cs="微软雅黑"/>
+                <w:sz w:val="18"/>
+                <w:szCs w:val="21"/>
+                <w:vertAlign w:val="baseline"/>
+                <w:lang w:val="en-US" w:eastAsia="zh-Hans"/>
+              </w:rPr>
+            </w:pPr>
+            <w:r>
+              <w:rPr>
+                <w:rFonts w:hint="eastAsia" w:ascii="微软雅黑" w:hAnsi="微软雅黑" w:eastAsia="微软雅黑" w:cs="微软雅黑"/>
+                <w:sz w:val="18"/>
+                <w:szCs w:val="21"/>
+                <w:shd w:val="clear"/>
+                <w:vertAlign w:val="baseline"/>
+                <w:lang w:val="en-US" w:eastAsia="zh-Hans"/>
+              </w:rPr>
+              <w:t>无锁</w:t>
+            </w:r>
+          </w:p>
+        </w:tc>
+        <w:tc>
+          <w:tcPr>
+            <w:tcW w:w="1403" w:type="dxa"/>
+          </w:tcPr>
+          <w:p>
+            <w:pPr>
+              <w:jc w:val="center"/>
+              <w:rPr>
+                <w:sz w:val="13"/>
+                <w:szCs w:val="16"/>
+                <w:vertAlign w:val="baseline"/>
+              </w:rPr>
+            </w:pPr>
+            <w:r>
+              <w:rPr>
+                <w:sz w:val="13"/>
+                <w:szCs w:val="16"/>
+                <w:vertAlign w:val="baseline"/>
+              </w:rPr>
+              <w:t>Unused</w:t>
+            </w:r>
+          </w:p>
+        </w:tc>
+        <w:tc>
+          <w:tcPr>
+            <w:tcW w:w="1989" w:type="dxa"/>
+            <w:gridSpan w:val="2"/>
+          </w:tcPr>
+          <w:p>
+            <w:pPr>
+              <w:jc w:val="center"/>
+              <w:rPr>
+                <w:rFonts w:hint="eastAsia" w:eastAsiaTheme="minorEastAsia"/>
+                <w:sz w:val="13"/>
+                <w:szCs w:val="16"/>
+                <w:vertAlign w:val="baseline"/>
+                <w:lang w:val="en-US" w:eastAsia="zh-Hans"/>
+              </w:rPr>
+            </w:pPr>
+            <w:r>
+              <w:rPr>
+                <w:rFonts w:hint="eastAsia"/>
+                <w:sz w:val="13"/>
+                <w:szCs w:val="16"/>
+                <w:vertAlign w:val="baseline"/>
+                <w:lang w:val="en-US" w:eastAsia="zh-Hans"/>
+              </w:rPr>
+              <w:t>对象</w:t>
+            </w:r>
+            <w:r>
+              <w:rPr>
+                <w:rFonts w:hint="default"/>
+                <w:sz w:val="13"/>
+                <w:szCs w:val="16"/>
+                <w:vertAlign w:val="baseline"/>
+                <w:lang w:eastAsia="zh-Hans"/>
+              </w:rPr>
+              <w:t xml:space="preserve"> </w:t>
+            </w:r>
+            <w:r>
+              <w:rPr>
+                <w:rFonts w:hint="eastAsia"/>
+                <w:sz w:val="13"/>
+                <w:szCs w:val="16"/>
+                <w:vertAlign w:val="baseline"/>
+                <w:lang w:val="en-US" w:eastAsia="zh-Hans"/>
+              </w:rPr>
+              <w:t>hash</w:t>
+            </w:r>
+            <w:r>
+              <w:rPr>
+                <w:rFonts w:hint="default"/>
+                <w:sz w:val="13"/>
+                <w:szCs w:val="16"/>
+                <w:vertAlign w:val="baseline"/>
+                <w:lang w:eastAsia="zh-Hans"/>
+              </w:rPr>
+              <w:t>Code</w:t>
+            </w:r>
+          </w:p>
+        </w:tc>
+        <w:tc>
+          <w:tcPr>
+            <w:tcW w:w="825" w:type="dxa"/>
+          </w:tcPr>
+          <w:p>
+            <w:pPr>
+              <w:jc w:val="center"/>
+              <w:rPr>
+                <w:sz w:val="13"/>
+                <w:szCs w:val="16"/>
+                <w:vertAlign w:val="baseline"/>
+              </w:rPr>
+            </w:pPr>
+            <w:r>
+              <w:rPr>
+                <w:sz w:val="13"/>
+                <w:szCs w:val="16"/>
+                <w:vertAlign w:val="baseline"/>
+              </w:rPr>
+              <w:t>Cms_free</w:t>
+            </w:r>
+          </w:p>
+        </w:tc>
+        <w:tc>
+          <w:tcPr>
+            <w:tcW w:w="1175" w:type="dxa"/>
+          </w:tcPr>
+          <w:p>
+            <w:pPr>
+              <w:jc w:val="center"/>
+              <w:rPr>
+                <w:rFonts w:hint="eastAsia" w:eastAsiaTheme="minorEastAsia"/>
+                <w:sz w:val="13"/>
+                <w:szCs w:val="16"/>
+                <w:vertAlign w:val="baseline"/>
+                <w:lang w:val="en-US" w:eastAsia="zh-Hans"/>
+              </w:rPr>
+            </w:pPr>
+            <w:r>
+              <w:rPr>
+                <w:rFonts w:hint="eastAsia"/>
+                <w:sz w:val="13"/>
+                <w:szCs w:val="16"/>
+                <w:vertAlign w:val="baseline"/>
+                <w:lang w:val="en-US" w:eastAsia="zh-Hans"/>
+              </w:rPr>
+              <w:t>对象分代年龄</w:t>
+            </w:r>
+          </w:p>
+        </w:tc>
+        <w:tc>
+          <w:tcPr>
+            <w:tcW w:w="1186" w:type="dxa"/>
+          </w:tcPr>
+          <w:p>
+            <w:pPr>
+              <w:jc w:val="center"/>
+              <w:rPr>
+                <w:sz w:val="13"/>
+                <w:szCs w:val="16"/>
+                <w:vertAlign w:val="baseline"/>
+              </w:rPr>
+            </w:pPr>
+            <w:r>
+              <w:rPr>
+                <w:sz w:val="13"/>
+                <w:szCs w:val="16"/>
+                <w:vertAlign w:val="baseline"/>
+              </w:rPr>
+              <w:t>0</w:t>
+            </w:r>
+          </w:p>
+        </w:tc>
+        <w:tc>
+          <w:tcPr>
+            <w:tcW w:w="1041" w:type="dxa"/>
+          </w:tcPr>
+          <w:p>
+            <w:pPr>
+              <w:jc w:val="center"/>
+              <w:rPr>
+                <w:sz w:val="13"/>
+                <w:szCs w:val="16"/>
+                <w:vertAlign w:val="baseline"/>
+              </w:rPr>
+            </w:pPr>
+            <w:r>
+              <w:rPr>
+                <w:sz w:val="13"/>
+                <w:szCs w:val="16"/>
+                <w:vertAlign w:val="baseline"/>
+              </w:rPr>
+              <w:t>01</w:t>
+            </w:r>
+          </w:p>
+        </w:tc>
+      </w:tr>
+      <w:tr>
+        <w:tblPrEx>
+          <w:tblBorders>
+            <w:top w:val="single" w:color="auto" w:sz="4" w:space="0"/>
+            <w:left w:val="single" w:color="auto" w:sz="4" w:space="0"/>
+            <w:bottom w:val="single" w:color="auto" w:sz="4" w:space="0"/>
+            <w:right w:val="single" w:color="auto" w:sz="4" w:space="0"/>
+            <w:insideH w:val="single" w:color="auto" w:sz="4" w:space="0"/>
+            <w:insideV w:val="single" w:color="auto" w:sz="4" w:space="0"/>
+          </w:tblBorders>
+        </w:tblPrEx>
+        <w:tc>
+          <w:tcPr>
+            <w:tcW w:w="1376" w:type="dxa"/>
+            <w:vMerge w:val="continue"/>
+            <w:shd w:val="clear" w:color="auto" w:fill="FFFFFF" w:themeFill="background1"/>
+          </w:tcPr>
+          <w:p>
+            <w:pPr>
+              <w:jc w:val="center"/>
+              <w:rPr>
+                <w:rFonts w:hint="eastAsia" w:ascii="微软雅黑" w:hAnsi="微软雅黑" w:eastAsia="微软雅黑" w:cs="微软雅黑"/>
+                <w:sz w:val="18"/>
+                <w:szCs w:val="21"/>
+                <w:vertAlign w:val="baseline"/>
+                <w:lang w:val="en-US" w:eastAsia="zh-Hans"/>
+              </w:rPr>
+            </w:pPr>
+          </w:p>
+        </w:tc>
+        <w:tc>
+          <w:tcPr>
+            <w:tcW w:w="1117" w:type="dxa"/>
+            <w:shd w:val="clear" w:color="auto" w:fill="D7D7D7" w:themeFill="background1" w:themeFillShade="D8"/>
+          </w:tcPr>
+          <w:p>
+            <w:pPr>
+              <w:jc w:val="center"/>
+              <w:rPr>
+                <w:rFonts w:hint="eastAsia" w:ascii="微软雅黑" w:hAnsi="微软雅黑" w:eastAsia="微软雅黑" w:cs="微软雅黑"/>
+                <w:sz w:val="18"/>
+                <w:szCs w:val="21"/>
+                <w:vertAlign w:val="baseline"/>
+                <w:lang w:val="en-US" w:eastAsia="zh-Hans"/>
+              </w:rPr>
+            </w:pPr>
+            <w:r>
+              <w:rPr>
+                <w:rFonts w:hint="eastAsia" w:ascii="微软雅黑" w:hAnsi="微软雅黑" w:eastAsia="微软雅黑" w:cs="微软雅黑"/>
+                <w:sz w:val="18"/>
+                <w:szCs w:val="21"/>
+                <w:vertAlign w:val="baseline"/>
+                <w:lang w:val="en-US" w:eastAsia="zh-Hans"/>
+              </w:rPr>
+              <w:t>偏向锁</w:t>
+            </w:r>
+          </w:p>
+        </w:tc>
+        <w:tc>
+          <w:tcPr>
+            <w:tcW w:w="2423" w:type="dxa"/>
+            <w:gridSpan w:val="2"/>
+          </w:tcPr>
+          <w:p>
+            <w:pPr>
+              <w:jc w:val="center"/>
+              <w:rPr>
+                <w:rFonts w:hint="eastAsia" w:eastAsiaTheme="minorEastAsia"/>
+                <w:sz w:val="13"/>
+                <w:szCs w:val="16"/>
+                <w:vertAlign w:val="baseline"/>
+                <w:lang w:eastAsia="zh-Hans"/>
+              </w:rPr>
+            </w:pPr>
+            <w:r>
+              <w:rPr>
+                <w:rFonts w:hint="eastAsia"/>
+                <w:sz w:val="13"/>
+                <w:szCs w:val="16"/>
+                <w:vertAlign w:val="baseline"/>
+                <w:lang w:eastAsia="zh-Hans"/>
+              </w:rPr>
+              <w:t>（</w:t>
+            </w:r>
+            <w:r>
+              <w:rPr>
+                <w:rFonts w:hint="eastAsia"/>
+                <w:sz w:val="13"/>
+                <w:szCs w:val="16"/>
+                <w:vertAlign w:val="baseline"/>
+                <w:lang w:val="en-US" w:eastAsia="zh-Hans"/>
+              </w:rPr>
+              <w:t>锁偏向的线程</w:t>
+            </w:r>
+            <w:r>
+              <w:rPr>
+                <w:rFonts w:hint="eastAsia"/>
+                <w:sz w:val="13"/>
+                <w:szCs w:val="16"/>
+                <w:vertAlign w:val="baseline"/>
+                <w:lang w:eastAsia="zh-Hans"/>
+              </w:rPr>
+              <w:t>）</w:t>
+            </w:r>
+            <w:r>
+              <w:rPr>
+                <w:rFonts w:hint="default"/>
+                <w:sz w:val="13"/>
+                <w:szCs w:val="16"/>
+                <w:vertAlign w:val="baseline"/>
+                <w:lang w:eastAsia="zh-Hans"/>
+              </w:rPr>
+              <w:t xml:space="preserve"> thread ID  (54 bit)</w:t>
+            </w:r>
+          </w:p>
+        </w:tc>
+        <w:tc>
+          <w:tcPr>
+            <w:tcW w:w="969" w:type="dxa"/>
+          </w:tcPr>
+          <w:p>
+            <w:pPr>
+              <w:jc w:val="center"/>
+              <w:rPr>
+                <w:sz w:val="13"/>
+                <w:szCs w:val="16"/>
+                <w:vertAlign w:val="baseline"/>
+              </w:rPr>
+            </w:pPr>
+            <w:r>
+              <w:rPr>
+                <w:sz w:val="13"/>
+                <w:szCs w:val="16"/>
+                <w:vertAlign w:val="baseline"/>
+              </w:rPr>
+              <w:t>Epoch (2bit)</w:t>
+            </w:r>
+          </w:p>
+        </w:tc>
+        <w:tc>
+          <w:tcPr>
+            <w:tcW w:w="825" w:type="dxa"/>
+          </w:tcPr>
+          <w:p>
+            <w:pPr>
+              <w:jc w:val="center"/>
+              <w:rPr>
+                <w:sz w:val="13"/>
+                <w:szCs w:val="16"/>
+                <w:vertAlign w:val="baseline"/>
+              </w:rPr>
+            </w:pPr>
+            <w:r>
+              <w:rPr>
+                <w:sz w:val="13"/>
+                <w:szCs w:val="16"/>
+                <w:vertAlign w:val="baseline"/>
+              </w:rPr>
+              <w:t>Cms_free</w:t>
+            </w:r>
+          </w:p>
+        </w:tc>
+        <w:tc>
+          <w:tcPr>
+            <w:tcW w:w="1175" w:type="dxa"/>
+          </w:tcPr>
+          <w:p>
+            <w:pPr>
+              <w:jc w:val="center"/>
+              <w:rPr>
+                <w:sz w:val="13"/>
+                <w:szCs w:val="16"/>
+                <w:vertAlign w:val="baseline"/>
+              </w:rPr>
+            </w:pPr>
+            <w:r>
+              <w:rPr>
+                <w:rFonts w:hint="eastAsia"/>
+                <w:sz w:val="13"/>
+                <w:szCs w:val="16"/>
+                <w:vertAlign w:val="baseline"/>
+                <w:lang w:val="en-US" w:eastAsia="zh-Hans"/>
+              </w:rPr>
+              <w:t>对象分代年龄</w:t>
+            </w:r>
+          </w:p>
+        </w:tc>
+        <w:tc>
+          <w:tcPr>
+            <w:tcW w:w="1186" w:type="dxa"/>
+          </w:tcPr>
+          <w:p>
+            <w:pPr>
+              <w:jc w:val="center"/>
+              <w:rPr>
+                <w:sz w:val="13"/>
+                <w:szCs w:val="16"/>
+                <w:vertAlign w:val="baseline"/>
+              </w:rPr>
+            </w:pPr>
+            <w:r>
+              <w:rPr>
+                <w:sz w:val="13"/>
+                <w:szCs w:val="16"/>
+                <w:vertAlign w:val="baseline"/>
+              </w:rPr>
+              <w:t>1</w:t>
+            </w:r>
+          </w:p>
+        </w:tc>
+        <w:tc>
+          <w:tcPr>
+            <w:tcW w:w="1041" w:type="dxa"/>
+          </w:tcPr>
+          <w:p>
+            <w:pPr>
+              <w:jc w:val="center"/>
+              <w:rPr>
+                <w:sz w:val="13"/>
+                <w:szCs w:val="16"/>
+                <w:vertAlign w:val="baseline"/>
+              </w:rPr>
+            </w:pPr>
+            <w:r>
+              <w:rPr>
+                <w:sz w:val="13"/>
+                <w:szCs w:val="16"/>
+                <w:vertAlign w:val="baseline"/>
+              </w:rPr>
+              <w:t>01</w:t>
+            </w:r>
+          </w:p>
+        </w:tc>
+      </w:tr>
+      <w:tr>
+        <w:tblPrEx>
+          <w:tblBorders>
+            <w:top w:val="single" w:color="auto" w:sz="4" w:space="0"/>
+            <w:left w:val="single" w:color="auto" w:sz="4" w:space="0"/>
+            <w:bottom w:val="single" w:color="auto" w:sz="4" w:space="0"/>
+            <w:right w:val="single" w:color="auto" w:sz="4" w:space="0"/>
+            <w:insideH w:val="single" w:color="auto" w:sz="4" w:space="0"/>
+            <w:insideV w:val="single" w:color="auto" w:sz="4" w:space="0"/>
+          </w:tblBorders>
+        </w:tblPrEx>
+        <w:tc>
+          <w:tcPr>
+            <w:tcW w:w="1376" w:type="dxa"/>
+            <w:vMerge w:val="continue"/>
+            <w:shd w:val="clear" w:color="auto" w:fill="FFFFFF" w:themeFill="background1"/>
+          </w:tcPr>
+          <w:p>
+            <w:pPr>
+              <w:jc w:val="center"/>
+              <w:rPr>
+                <w:rFonts w:hint="eastAsia" w:ascii="微软雅黑" w:hAnsi="微软雅黑" w:eastAsia="微软雅黑" w:cs="微软雅黑"/>
+                <w:sz w:val="18"/>
+                <w:szCs w:val="21"/>
+                <w:vertAlign w:val="baseline"/>
+                <w:lang w:val="en-US" w:eastAsia="zh-Hans"/>
+              </w:rPr>
+            </w:pPr>
+          </w:p>
+        </w:tc>
+        <w:tc>
+          <w:tcPr>
             <w:tcW w:w="1117" w:type="dxa"/>
             <w:shd w:val="clear" w:color="auto" w:fill="A4A4A4" w:themeFill="background1" w:themeFillShade="A5"/>
           </w:tcPr>
@@ -1161,6 +1486,35 @@
         </w:tc>
       </w:tr>
       <w:tr>
+        <w:tblPrEx>
+          <w:tblBorders>
+            <w:top w:val="single" w:color="auto" w:sz="4" w:space="0"/>
+            <w:left w:val="single" w:color="auto" w:sz="4" w:space="0"/>
+            <w:bottom w:val="single" w:color="auto" w:sz="4" w:space="0"/>
+            <w:right w:val="single" w:color="auto" w:sz="4" w:space="0"/>
+            <w:insideH w:val="single" w:color="auto" w:sz="4" w:space="0"/>
+            <w:insideV w:val="single" w:color="auto" w:sz="4" w:space="0"/>
+          </w:tblBorders>
+        </w:tblPrEx>
+        <w:tc>
+          <w:tcPr>
+            <w:tcW w:w="1376" w:type="dxa"/>
+            <w:vMerge w:val="continue"/>
+            <w:shd w:val="clear" w:color="auto" w:fill="FFFFFF" w:themeFill="background1"/>
+          </w:tcPr>
+          <w:p>
+            <w:pPr>
+              <w:jc w:val="center"/>
+              <w:rPr>
+                <w:rFonts w:hint="eastAsia" w:ascii="微软雅黑" w:hAnsi="微软雅黑" w:eastAsia="微软雅黑" w:cs="微软雅黑"/>
+                <w:sz w:val="18"/>
+                <w:szCs w:val="21"/>
+                <w:vertAlign w:val="baseline"/>
+                <w:lang w:val="en-US" w:eastAsia="zh-Hans"/>
+              </w:rPr>
+            </w:pPr>
+          </w:p>
+        </w:tc>
         <w:tc>
           <w:tcPr>
             <w:tcW w:w="1117" w:type="dxa"/>
@@ -1242,6 +1596,34 @@
         </w:tc>
       </w:tr>
       <w:tr>
+        <w:tblPrEx>
+          <w:tblBorders>
+            <w:top w:val="single" w:color="auto" w:sz="4" w:space="0"/>
+            <w:left w:val="single" w:color="auto" w:sz="4" w:space="0"/>
+            <w:bottom w:val="single" w:color="auto" w:sz="4" w:space="0"/>
+            <w:right w:val="single" w:color="auto" w:sz="4" w:space="0"/>
+            <w:insideH w:val="single" w:color="auto" w:sz="4" w:space="0"/>
+            <w:insideV w:val="single" w:color="auto" w:sz="4" w:space="0"/>
+          </w:tblBorders>
+        </w:tblPrEx>
+        <w:tc>
+          <w:tcPr>
+            <w:tcW w:w="1376" w:type="dxa"/>
+            <w:vMerge w:val="continue"/>
+            <w:shd w:val="clear" w:color="auto" w:fill="FFFFFF" w:themeFill="background1"/>
+          </w:tcPr>
+          <w:p>
+            <w:pPr>
+              <w:jc w:val="center"/>
+              <w:rPr>
+                <w:rFonts w:hint="eastAsia" w:ascii="微软雅黑" w:hAnsi="微软雅黑" w:eastAsia="微软雅黑" w:cs="微软雅黑"/>
+                <w:sz w:val="18"/>
+                <w:szCs w:val="21"/>
+                <w:vertAlign w:val="baseline"/>
+              </w:rPr>
+            </w:pPr>
+          </w:p>
+        </w:tc>
         <w:tc>
           <w:tcPr>
             <w:tcW w:w="1117" w:type="dxa"/>
@@ -1331,209 +1713,10 @@
       </w:tr>
     </w:tbl>
     <w:p/>
-    <w:p>
-      <w:r>
-        <w:rPr>
-          <w:sz w:val="15"/>
-        </w:rPr>
-        <mc:AlternateContent>
-          <mc:Choice Requires="wps">
-            <w:drawing>
-              <wp:anchor distT="0" distB="0" distL="114300" distR="114300" simplePos="0" relativeHeight="251658240" behindDoc="0" locked="0" layoutInCell="1" allowOverlap="1">
-                <wp:simplePos x="0" y="0"/>
-                <wp:positionH relativeFrom="column">
-                  <wp:posOffset>462280</wp:posOffset>
-                </wp:positionH>
-                <wp:positionV relativeFrom="paragraph">
-                  <wp:posOffset>49530</wp:posOffset>
-                </wp:positionV>
-                <wp:extent cx="0" cy="1374775"/>
-                <wp:effectExtent l="64135" t="0" r="88265" b="22225"/>
-                <wp:wrapNone/>
-                <wp:docPr id="2" name="直接箭头连接符 2"/>
-                <wp:cNvGraphicFramePr/>
-                <a:graphic xmlns:a="http://schemas.openxmlformats.org/drawingml/2006/main">
-                  <a:graphicData uri="http://schemas.microsoft.com/office/word/2010/wordprocessingShape">
-                    <wps:wsp>
-                      <wps:cNvCnPr/>
-                      <wps:spPr>
-                        <a:xfrm>
-                          <a:off x="292735" y="2242820"/>
-                          <a:ext cx="0" cy="1374775"/>
-                        </a:xfrm>
-                        <a:prstGeom prst="straightConnector1">
-                          <a:avLst/>
-                        </a:prstGeom>
-                        <a:ln w="28575" cmpd="sng">
-                          <a:gradFill>
-                            <a:gsLst>
-                              <a:gs pos="0">
-                                <a:schemeClr val="accent1">
-                                  <a:lumMod val="5000"/>
-                                  <a:lumOff val="95000"/>
-                                </a:schemeClr>
-                              </a:gs>
-                              <a:gs pos="100000">
-                                <a:srgbClr val="FF0000"/>
-                              </a:gs>
-                            </a:gsLst>
-                            <a:lin ang="5400000" scaled="1"/>
-                          </a:gradFill>
-                          <a:prstDash val="sysDot"/>
-                          <a:bevel/>
-                          <a:tailEnd type="arrow"/>
-                        </a:ln>
-                      </wps:spPr>
-                      <wps:style>
-                        <a:lnRef idx="1">
-                          <a:schemeClr val="accent1"/>
-                        </a:lnRef>
-                        <a:fillRef idx="0">
-                          <a:schemeClr val="accent1"/>
-                        </a:fillRef>
-                        <a:effectRef idx="0">
-                          <a:schemeClr val="accent1"/>
-                        </a:effectRef>
-                        <a:fontRef idx="minor">
-                          <a:schemeClr val="tx1"/>
-                        </a:fontRef>
-                      </wps:style>
-                      <wps:bodyPr/>
-                    </wps:wsp>
-                  </a:graphicData>
-                </a:graphic>
-              </wp:anchor>
-            </w:drawing>
-          </mc:Choice>
-          <mc:Fallback>
-            <w:pict>
-              <v:shape id="_x0000_s1026" o:spid="_x0000_s1026" o:spt="32" type="#_x0000_t32" style="position:absolute;left:0pt;margin-left:36.4pt;margin-top:3.9pt;height:108.25pt;width:0pt;z-index:251658240;mso-width-relative:page;mso-height-relative:page;" filled="f" stroked="t" coordsize="21600,21600" o:gfxdata="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">
-                <v:fill on="f" focussize="0,0"/>
-                <v:stroke weight="2.25pt" color="#000000" miterlimit="8" joinstyle="bevel" dashstyle="1 1" endarrow="open"/>
-                <v:imagedata o:title=""/>
-                <o:lock v:ext="edit" aspectratio="f"/>
-              </v:shape>
-            </w:pict>
-          </mc:Fallback>
-        </mc:AlternateContent>
-      </w:r>
-    </w:p>
     <w:p/>
-    <w:p>
-      <w:r>
-        <w:rPr>
-          <w:sz w:val="15"/>
-        </w:rPr>
-        <mc:AlternateContent>
-          <mc:Choice Requires="wps">
-            <w:drawing>
-              <wp:anchor distT="0" distB="0" distL="114300" distR="114300" simplePos="0" relativeHeight="251659264" behindDoc="0" locked="0" layoutInCell="1" allowOverlap="1">
-                <wp:simplePos x="0" y="0"/>
-                <wp:positionH relativeFrom="column">
-                  <wp:posOffset>-35560</wp:posOffset>
-                </wp:positionH>
-                <wp:positionV relativeFrom="paragraph">
-                  <wp:posOffset>59690</wp:posOffset>
-                </wp:positionV>
-                <wp:extent cx="384810" cy="680720"/>
-                <wp:effectExtent l="0" t="0" r="21590" b="5080"/>
-                <wp:wrapNone/>
-                <wp:docPr id="3" name="文本框 3"/>
-                <wp:cNvGraphicFramePr/>
-                <a:graphic xmlns:a="http://schemas.openxmlformats.org/drawingml/2006/main">
-                  <a:graphicData uri="http://schemas.microsoft.com/office/word/2010/wordprocessingShape">
-                    <wps:wsp>
-                      <wps:cNvSpPr txBox="1"/>
-                      <wps:spPr>
-                        <a:xfrm>
-                          <a:off x="586105" y="2658745"/>
-                          <a:ext cx="384810" cy="680720"/>
-                        </a:xfrm>
-                        <a:prstGeom prst="rect">
-                          <a:avLst/>
-                        </a:prstGeom>
-                        <a:solidFill>
-                          <a:schemeClr val="lt1"/>
-                        </a:solidFill>
-                        <a:ln w="3175">
-                          <a:noFill/>
-                          <a:prstDash val="sysDot"/>
-                        </a:ln>
-                      </wps:spPr>
-                      <wps:style>
-                        <a:lnRef idx="0">
-                          <a:schemeClr val="accent1"/>
-                        </a:lnRef>
-                        <a:fillRef idx="0">
-                          <a:schemeClr val="accent1"/>
-                        </a:fillRef>
-                        <a:effectRef idx="0">
-                          <a:schemeClr val="accent1"/>
-                        </a:effectRef>
-                        <a:fontRef idx="minor">
-                          <a:schemeClr val="dk1"/>
-                        </a:fontRef>
-                      </wps:style>
-                      <wps:txbx>
-                        <w:txbxContent>
-                          <w:p>
-                            <w:pPr>
-                              <w:rPr>
-                                <w:rFonts w:hint="eastAsia" w:ascii="Heiti SC Light" w:hAnsi="Heiti SC Light" w:eastAsia="Heiti SC Light" w:cs="Heiti SC Light"/>
-                                <w:lang w:val="en-US" w:eastAsia="zh-Hans"/>
-                              </w:rPr>
-                            </w:pPr>
-                            <w:r>
-                              <w:rPr>
-                                <w:rFonts w:hint="eastAsia" w:ascii="Heiti SC Light" w:hAnsi="Heiti SC Light" w:eastAsia="Heiti SC Light" w:cs="Heiti SC Light"/>
-                                <w:lang w:val="en-US" w:eastAsia="zh-Hans"/>
-                              </w:rPr>
-                              <w:t>锁升级</w:t>
-                            </w:r>
-                          </w:p>
-                        </w:txbxContent>
-                      </wps:txbx>
-                      <wps:bodyPr rot="0" spcFirstLastPara="0" vertOverflow="overflow" horzOverflow="overflow" vert="eaVert" wrap="square" lIns="91440" tIns="45720" rIns="91440" bIns="45720" numCol="1" spcCol="0" rtlCol="0" fromWordArt="0" anchor="t" anchorCtr="0" forceAA="0" upright="1" compatLnSpc="1">
-                        <a:noAutofit/>
-                      </wps:bodyPr>
-                    </wps:wsp>
-                  </a:graphicData>
-                </a:graphic>
-              </wp:anchor>
-            </w:drawing>
-          </mc:Choice>
-          <mc:Fallback>
-            <w:pict>
-              <v:shape id="_x0000_s1026" o:spid="_x0000_s1026" o:spt="202" type="#_x0000_t202" style="position:absolute;left:0pt;margin-left:-2.8pt;margin-top:4.7pt;height:53.6pt;width:30.3pt;z-index:251659264;mso-width-relative:page;mso-height-relative:page;" fillcolor="#FFFFFF [3201]" filled="t" stroked="f" coordsize="21600,21600" o:gfxdata="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">
-                <v:fill on="t" focussize="0,0"/>
-                <v:stroke on="f" weight="0.25pt" dashstyle="1 1"/>
-                <v:imagedata o:title=""/>
-                <o:lock v:ext="edit" aspectratio="f"/>
-                <v:textbox style="layout-flow:vertical-ideographic;">
-                  <w:txbxContent>
-                    <w:p>
-                      <w:pPr>
-                        <w:rPr>
-                          <w:rFonts w:hint="eastAsia" w:ascii="Heiti SC Light" w:hAnsi="Heiti SC Light" w:eastAsia="Heiti SC Light" w:cs="Heiti SC Light"/>
-                          <w:lang w:val="en-US" w:eastAsia="zh-Hans"/>
-                        </w:rPr>
-                      </w:pPr>
-                      <w:r>
-                        <w:rPr>
-                          <w:rFonts w:hint="eastAsia" w:ascii="Heiti SC Light" w:hAnsi="Heiti SC Light" w:eastAsia="Heiti SC Light" w:cs="Heiti SC Light"/>
-                          <w:lang w:val="en-US" w:eastAsia="zh-Hans"/>
-                        </w:rPr>
-                        <w:t>锁升级</w:t>
-                      </w:r>
-                    </w:p>
-                  </w:txbxContent>
-                </v:textbox>
-              </v:shape>
-            </w:pict>
-          </mc:Fallback>
-        </mc:AlternateContent>
-      </w:r>
-    </w:p>
+    <w:p/>
+    <w:p/>
+    <w:p/>
     <w:p/>
     <w:p/>
     <w:p/>
@@ -1542,7 +1725,7 @@
     <w:tbl>
       <w:tblPr>
         <w:tblStyle w:val="5"/>
-        <w:tblpPr w:leftFromText="180" w:rightFromText="180" w:vertAnchor="text" w:horzAnchor="page" w:tblpX="1188" w:tblpY="784"/>
+        <w:tblpPr w:leftFromText="180" w:rightFromText="180" w:vertAnchor="text" w:horzAnchor="page" w:tblpX="1883" w:tblpY="52"/>
         <w:tblOverlap w:val="never"/>
         <w:tblW w:w="0" w:type="auto"/>
         <w:tblInd w:w="0" w:type="dxa"/>
@@ -1563,11 +1746,12 @@
         </w:tblCellMar>
       </w:tblPr>
       <w:tblGrid>
+        <w:gridCol w:w="1443"/>
         <w:gridCol w:w="1077"/>
         <w:gridCol w:w="2454"/>
-        <w:gridCol w:w="2979"/>
-        <w:gridCol w:w="3031"/>
-        <w:gridCol w:w="3093"/>
+        <w:gridCol w:w="2898"/>
+        <w:gridCol w:w="2755"/>
+        <w:gridCol w:w="3450"/>
       </w:tblGrid>
       <w:tr>
         <w:tblPrEx>
@@ -1582,6 +1766,215 @@
         </w:tblPrEx>
         <w:tc>
           <w:tcPr>
+            <w:tcW w:w="1443" w:type="dxa"/>
+            <w:vMerge w:val="restart"/>
+            <w:shd w:val="clear" w:color="auto" w:fill="FFFFFF" w:themeFill="background1"/>
+          </w:tcPr>
+          <w:p>
+            <w:pPr>
+              <w:jc w:val="center"/>
+              <w:rPr>
+                <w:rFonts w:hint="eastAsia" w:ascii="微软雅黑" w:hAnsi="微软雅黑" w:eastAsia="微软雅黑" w:cs="微软雅黑"/>
+                <w:sz w:val="21"/>
+                <w:szCs w:val="21"/>
+                <w:lang w:eastAsia="zh-Hans"/>
+              </w:rPr>
+            </w:pPr>
+            <w:r>
+              <w:rPr>
+                <w:sz w:val="21"/>
+                <w:lang w:val="en-US"/>
+              </w:rPr>
+              <mc:AlternateContent>
+                <mc:Choice Requires="wps">
+                  <w:drawing>
+                    <wp:anchor distT="0" distB="0" distL="114300" distR="114300" simplePos="0" relativeHeight="251658240" behindDoc="0" locked="0" layoutInCell="1" allowOverlap="1">
+                      <wp:simplePos x="0" y="0"/>
+                      <wp:positionH relativeFrom="column">
+                        <wp:posOffset>-31750</wp:posOffset>
+                      </wp:positionH>
+                      <wp:positionV relativeFrom="paragraph">
+                        <wp:posOffset>1905</wp:posOffset>
+                      </wp:positionV>
+                      <wp:extent cx="828040" cy="2187575"/>
+                      <wp:effectExtent l="15240" t="6350" r="20320" b="15875"/>
+                      <wp:wrapNone/>
+                      <wp:docPr id="1" name="下箭头 1"/>
+                      <wp:cNvGraphicFramePr/>
+                      <a:graphic xmlns:a="http://schemas.openxmlformats.org/drawingml/2006/main">
+                        <a:graphicData uri="http://schemas.microsoft.com/office/word/2010/wordprocessingShape">
+                          <wps:wsp>
+                            <wps:cNvSpPr/>
+                            <wps:spPr>
+                              <a:xfrm>
+                                <a:off x="1777365" y="6198870"/>
+                                <a:ext cx="828040" cy="2187575"/>
+                              </a:xfrm>
+                              <a:prstGeom prst="downArrow">
+                                <a:avLst/>
+                              </a:prstGeom>
+                              <a:gradFill>
+                                <a:gsLst>
+                                  <a:gs pos="0">
+                                    <a:schemeClr val="accent3">
+                                      <a:satMod val="103000"/>
+                                      <a:lumMod val="102000"/>
+                                      <a:tint val="94000"/>
+                                      <a:alpha val="50000"/>
+                                    </a:schemeClr>
+                                  </a:gs>
+                                  <a:gs pos="50000">
+                                    <a:schemeClr val="accent3">
+                                      <a:satMod val="110000"/>
+                                      <a:lumMod val="100000"/>
+                                      <a:shade val="100000"/>
+                                      <a:alpha val="53000"/>
+                                    </a:schemeClr>
+                                  </a:gs>
+                                  <a:gs pos="100000">
+                                    <a:schemeClr val="accent3">
+                                      <a:lumMod val="99000"/>
+                                      <a:satMod val="120000"/>
+                                      <a:shade val="78000"/>
+                                    </a:schemeClr>
+                                  </a:gs>
+                                </a:gsLst>
+                              </a:gradFill>
+                              <a:ln w="3175">
+                                <a:gradFill>
+                                  <a:gsLst>
+                                    <a:gs pos="0">
+                                      <a:srgbClr val="A2D6F2"/>
+                                    </a:gs>
+                                    <a:gs pos="100000">
+                                      <a:srgbClr val="139CD8"/>
+                                    </a:gs>
+                                  </a:gsLst>
+                                  <a:lin ang="5400000" scaled="1"/>
+                                </a:gradFill>
+                              </a:ln>
+                            </wps:spPr>
+                            <wps:style>
+                              <a:lnRef idx="1">
+                                <a:schemeClr val="accent3"/>
+                              </a:lnRef>
+                              <a:fillRef idx="3">
+                                <a:schemeClr val="accent3"/>
+                              </a:fillRef>
+                              <a:effectRef idx="2">
+                                <a:schemeClr val="accent3"/>
+                              </a:effectRef>
+                              <a:fontRef idx="minor">
+                                <a:schemeClr val="lt1"/>
+                              </a:fontRef>
+                            </wps:style>
+                            <wps:txbx>
+                              <w:txbxContent>
+                                <w:p>
+                                  <w:pPr>
+                                    <w:jc w:val="center"/>
+                                    <w:rPr>
+                                      <w:rFonts w:hint="eastAsia" w:ascii="Heiti SC Light" w:hAnsi="Heiti SC Light" w:eastAsia="Heiti SC Light" w:cs="Heiti SC Light"/>
+                                      <w:b w:val="0"/>
+                                      <w:bCs/>
+                                      <w:color w:val="FFFFFF" w:themeColor="background1"/>
+                                      <w:sz w:val="40"/>
+                                      <w:szCs w:val="48"/>
+                                      <w:lang w:val="en-US" w:eastAsia="zh-Hans"/>
+                                      <w14:textFill>
+                                        <w14:solidFill>
+                                          <w14:schemeClr w14:val="bg1"/>
+                                        </w14:solidFill>
+                                      </w14:textFill>
+                                    </w:rPr>
+                                  </w:pPr>
+                                  <w:r>
+                                    <w:rPr>
+                                      <w:rFonts w:hint="eastAsia" w:ascii="Heiti SC Light" w:hAnsi="Heiti SC Light" w:eastAsia="Heiti SC Light" w:cs="Heiti SC Light"/>
+                                      <w:b w:val="0"/>
+                                      <w:bCs/>
+                                      <w:color w:val="FFFFFF" w:themeColor="background1"/>
+                                      <w:sz w:val="40"/>
+                                      <w:szCs w:val="48"/>
+                                      <w:lang w:val="en-US" w:eastAsia="zh-Hans"/>
+                                      <w14:textFill>
+                                        <w14:solidFill>
+                                          <w14:schemeClr w14:val="bg1"/>
+                                        </w14:solidFill>
+                                      </w14:textFill>
+                                    </w:rPr>
+                                    <w:t>锁升级</w:t>
+                                  </w:r>
+                                </w:p>
+                              </w:txbxContent>
+                            </wps:txbx>
+                            <wps:bodyPr rot="0" spcFirstLastPara="0" vertOverflow="overflow" horzOverflow="overflow" vert="horz" wrap="square" lIns="91440" tIns="45720" rIns="91440" bIns="45720" numCol="1" spcCol="0" rtlCol="0" fromWordArt="0" anchor="ctr" anchorCtr="0" forceAA="0" compatLnSpc="1">
+                              <a:noAutofit/>
+                            </wps:bodyPr>
+                          </wps:wsp>
+                        </a:graphicData>
+                      </a:graphic>
+                    </wp:anchor>
+                  </w:drawing>
+                </mc:Choice>
+                <mc:Fallback>
+                  <w:pict>
+                    <v:shape id="_x0000_s1026" o:spid="_x0000_s1026" o:spt="67" type="#_x0000_t67" style="position:absolute;left:0pt;margin-left:-2.5pt;margin-top:0.15pt;height:172.25pt;width:65.2pt;z-index:251658240;v-text-anchor:middle;mso-width-relative:page;mso-height-relative:page;" fillcolor="#46ADE3 [3270]" filled="t" stroked="t" coordsize="21600,21600" o:gfxdata="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" adj="17512,5400">
+                      <v:fill type="gradient" on="t" color2="#0097D3 [3174]" o:opacity2="32768f" colors="0f #46ADE3;32768f #00A6E3;65536f #0097D3" angle="90" focus="100%" focussize="0,0" rotate="t">
+                        <o:fill type="gradientUnscaled" v:ext="backwardCompatible"/>
+                      </v:fill>
+                      <v:stroke weight="0.25pt" color="#000000" miterlimit="8" joinstyle="miter"/>
+                      <v:imagedata o:title=""/>
+                      <o:lock v:ext="edit" aspectratio="f"/>
+                      <v:textbox>
+                        <w:txbxContent>
+                          <w:p>
+                            <w:pPr>
+                              <w:jc w:val="center"/>
+                              <w:rPr>
+                                <w:rFonts w:hint="eastAsia" w:ascii="Heiti SC Light" w:hAnsi="Heiti SC Light" w:eastAsia="Heiti SC Light" w:cs="Heiti SC Light"/>
+                                <w:b w:val="0"/>
+                                <w:bCs/>
+                                <w:color w:val="FFFFFF" w:themeColor="background1"/>
+                                <w:sz w:val="40"/>
+                                <w:szCs w:val="48"/>
+                                <w:lang w:val="en-US" w:eastAsia="zh-Hans"/>
+                                <w14:textFill>
+                                  <w14:solidFill>
+                                    <w14:schemeClr w14:val="bg1"/>
+                                  </w14:solidFill>
+                                </w14:textFill>
+                              </w:rPr>
+                            </w:pPr>
+                            <w:r>
+                              <w:rPr>
+                                <w:rFonts w:hint="eastAsia" w:ascii="Heiti SC Light" w:hAnsi="Heiti SC Light" w:eastAsia="Heiti SC Light" w:cs="Heiti SC Light"/>
+                                <w:b w:val="0"/>
+                                <w:bCs/>
+                                <w:color w:val="FFFFFF" w:themeColor="background1"/>
+                                <w:sz w:val="40"/>
+                                <w:szCs w:val="48"/>
+                                <w:lang w:val="en-US" w:eastAsia="zh-Hans"/>
+                                <w14:textFill>
+                                  <w14:solidFill>
+                                    <w14:schemeClr w14:val="bg1"/>
+                                  </w14:solidFill>
+                                </w14:textFill>
+                              </w:rPr>
+                              <w:t>锁升级</w:t>
+                            </w:r>
+                          </w:p>
+                        </w:txbxContent>
+                      </v:textbox>
+                    </v:shape>
+                  </w:pict>
+                </mc:Fallback>
+              </mc:AlternateContent>
+            </w:r>
+          </w:p>
+        </w:tc>
+        <w:tc>
+          <w:tcPr>
             <w:tcW w:w="1077" w:type="dxa"/>
             <w:shd w:val="clear" w:color="auto" w:fill="506E94" w:themeFill="accent6"/>
           </w:tcPr>
@@ -1637,7 +2030,7 @@
         </w:tc>
         <w:tc>
           <w:tcPr>
-            <w:tcW w:w="2979" w:type="dxa"/>
+            <w:tcW w:w="2898" w:type="dxa"/>
             <w:shd w:val="clear" w:color="auto" w:fill="FDE1D2" w:themeFill="accent2" w:themeFillTint="32"/>
           </w:tcPr>
           <w:p>
@@ -1665,7 +2058,7 @@
         </w:tc>
         <w:tc>
           <w:tcPr>
-            <w:tcW w:w="3031" w:type="dxa"/>
+            <w:tcW w:w="2755" w:type="dxa"/>
             <w:shd w:val="clear" w:color="auto" w:fill="C9EFFD" w:themeFill="accent3" w:themeFillTint="32"/>
           </w:tcPr>
           <w:p>
@@ -1693,7 +2086,7 @@
         </w:tc>
         <w:tc>
           <w:tcPr>
-            <w:tcW w:w="3093" w:type="dxa"/>
+            <w:tcW w:w="3450" w:type="dxa"/>
             <w:shd w:val="clear" w:color="auto" w:fill="92D050"/>
           </w:tcPr>
           <w:p>
@@ -1733,8 +2126,9 @@
         </w:tblPrEx>
         <w:tc>
           <w:tcPr>
-            <w:tcW w:w="1077" w:type="dxa"/>
-            <w:shd w:val="clear" w:color="auto" w:fill="D7D7D7" w:themeFill="background1" w:themeFillShade="D8"/>
+            <w:tcW w:w="1443" w:type="dxa"/>
+            <w:vMerge w:val="continue"/>
+            <w:shd w:val="clear" w:color="auto" w:fill="FFFFFF" w:themeFill="background1"/>
           </w:tcPr>
           <w:p>
             <w:pPr>
@@ -1747,7 +2141,16 @@
                 <w:lang w:val="en-US" w:eastAsia="zh-Hans"/>
               </w:rPr>
             </w:pPr>
-            <w:r>
+          </w:p>
+        </w:tc>
+        <w:tc>
+          <w:tcPr>
+            <w:tcW w:w="1077" w:type="dxa"/>
+            <w:shd w:val="clear" w:color="auto" w:fill="FFFFFF" w:themeFill="background1"/>
+          </w:tcPr>
+          <w:p>
+            <w:pPr>
+              <w:jc w:val="center"/>
               <w:rPr>
                 <w:rFonts w:hint="eastAsia" w:ascii="微软雅黑" w:hAnsi="微软雅黑" w:eastAsia="微软雅黑" w:cs="微软雅黑"/>
                 <w:sz w:val="21"/>
@@ -1755,7 +2158,16 @@
                 <w:vertAlign w:val="baseline"/>
                 <w:lang w:val="en-US" w:eastAsia="zh-Hans"/>
               </w:rPr>
-              <w:t>偏向锁</w:t>
+            </w:pPr>
+            <w:r>
+              <w:rPr>
+                <w:rFonts w:hint="eastAsia" w:ascii="微软雅黑" w:hAnsi="微软雅黑" w:eastAsia="微软雅黑" w:cs="微软雅黑"/>
+                <w:sz w:val="21"/>
+                <w:szCs w:val="24"/>
+                <w:vertAlign w:val="baseline"/>
+                <w:lang w:val="en-US" w:eastAsia="zh-Hans"/>
+              </w:rPr>
+              <w:t>无锁</w:t>
             </w:r>
           </w:p>
         </w:tc>
@@ -1773,128 +2185,53 @@
                 <w:lang w:val="en-US" w:eastAsia="zh-Hans"/>
               </w:rPr>
             </w:pPr>
-            <w:r>
-              <w:rPr>
-                <w:rFonts w:hint="eastAsia" w:ascii="PingFang SC Regular" w:hAnsi="PingFang SC Regular" w:eastAsia="PingFang SC Regular" w:cs="PingFang SC Regular"/>
-                <w:sz w:val="15"/>
-                <w:szCs w:val="18"/>
-                <w:vertAlign w:val="baseline"/>
-                <w:lang w:val="en-US" w:eastAsia="zh-Hans"/>
-              </w:rPr>
-              <w:t>加锁解锁无需额外的消耗，和非同步方法时间相关纳秒级别</w:t>
-            </w:r>
-          </w:p>
-        </w:tc>
-        <w:tc>
-          <w:tcPr>
-            <w:tcW w:w="2979" w:type="dxa"/>
-          </w:tcPr>
-          <w:p>
-            <w:pPr>
-              <w:rPr>
-                <w:rFonts w:hint="eastAsia" w:ascii="PingFang SC Regular" w:hAnsi="PingFang SC Regular" w:eastAsia="PingFang SC Regular" w:cs="PingFang SC Regular"/>
-                <w:sz w:val="15"/>
-                <w:szCs w:val="18"/>
-                <w:vertAlign w:val="baseline"/>
-                <w:lang w:val="en-US" w:eastAsia="zh-Hans"/>
-              </w:rPr>
-            </w:pPr>
-            <w:r>
-              <w:rPr>
-                <w:rFonts w:hint="eastAsia" w:ascii="PingFang SC Regular" w:hAnsi="PingFang SC Regular" w:eastAsia="PingFang SC Regular" w:cs="PingFang SC Regular"/>
-                <w:sz w:val="15"/>
-                <w:szCs w:val="18"/>
-                <w:vertAlign w:val="baseline"/>
-                <w:lang w:val="en-US" w:eastAsia="zh-Hans"/>
-              </w:rPr>
-              <w:t>如果竞争的线程多，那么会带来额外的锁撤销的消耗（</w:t>
-            </w:r>
-            <w:r>
-              <w:rPr>
-                <w:rFonts w:hint="eastAsia" w:ascii="PingFang SC Regular" w:hAnsi="PingFang SC Regular" w:eastAsia="PingFang SC Regular" w:cs="PingFang SC Regular"/>
-                <w:color w:val="FF0000"/>
-                <w:sz w:val="15"/>
-                <w:szCs w:val="18"/>
-                <w:vertAlign w:val="baseline"/>
-                <w:lang w:val="en-US" w:eastAsia="zh-Hans"/>
-              </w:rPr>
-              <w:t>重操作，会</w:t>
-            </w:r>
-            <w:r>
-              <w:rPr>
-                <w:rFonts w:hint="default" w:ascii="PingFang SC Regular" w:hAnsi="PingFang SC Regular" w:eastAsia="PingFang SC Regular" w:cs="PingFang SC Regular"/>
-                <w:color w:val="FF0000"/>
-                <w:sz w:val="15"/>
-                <w:szCs w:val="18"/>
-                <w:vertAlign w:val="baseline"/>
-                <w:lang w:eastAsia="zh-Hans"/>
-              </w:rPr>
-              <w:t>STW</w:t>
-            </w:r>
-            <w:r>
-              <w:rPr>
-                <w:rFonts w:hint="eastAsia" w:ascii="PingFang SC Regular" w:hAnsi="PingFang SC Regular" w:eastAsia="PingFang SC Regular" w:cs="PingFang SC Regular"/>
-                <w:sz w:val="15"/>
-                <w:szCs w:val="18"/>
-                <w:vertAlign w:val="baseline"/>
-                <w:lang w:val="en-US" w:eastAsia="zh-Hans"/>
-              </w:rPr>
-              <w:t>）</w:t>
-            </w:r>
-          </w:p>
-        </w:tc>
-        <w:tc>
-          <w:tcPr>
-            <w:tcW w:w="3031" w:type="dxa"/>
-          </w:tcPr>
-          <w:p>
-            <w:pPr>
-              <w:rPr>
-                <w:rFonts w:hint="eastAsia" w:ascii="PingFang SC Regular" w:hAnsi="PingFang SC Regular" w:eastAsia="PingFang SC Regular" w:cs="PingFang SC Regular"/>
-                <w:sz w:val="15"/>
-                <w:szCs w:val="18"/>
-                <w:vertAlign w:val="baseline"/>
-                <w:lang w:val="en-US" w:eastAsia="zh-Hans"/>
-              </w:rPr>
-            </w:pPr>
-            <w:r>
-              <w:rPr>
-                <w:rFonts w:hint="eastAsia" w:ascii="PingFang SC Regular" w:hAnsi="PingFang SC Regular" w:eastAsia="PingFang SC Regular" w:cs="PingFang SC Regular"/>
-                <w:sz w:val="15"/>
-                <w:szCs w:val="18"/>
-                <w:vertAlign w:val="baseline"/>
-                <w:lang w:val="en-US" w:eastAsia="zh-Hans"/>
-              </w:rPr>
-              <w:t>基本</w:t>
-            </w:r>
-            <w:r>
-              <w:rPr>
-                <w:rFonts w:hint="eastAsia" w:ascii="PingFang SC" w:hAnsi="PingFang SC" w:eastAsia="PingFang SC" w:cs="PingFang SC"/>
-                <w:b w:val="0"/>
-                <w:bCs w:val="0"/>
-                <w:color w:val="FF0000"/>
-                <w:sz w:val="15"/>
-                <w:szCs w:val="18"/>
-                <w:vertAlign w:val="baseline"/>
-                <w:lang w:val="en-US" w:eastAsia="zh-Hans"/>
-              </w:rPr>
-              <w:t>没有线程竞争</w:t>
-            </w:r>
-            <w:r>
-              <w:rPr>
-                <w:rFonts w:hint="eastAsia" w:ascii="PingFang SC Regular" w:hAnsi="PingFang SC Regular" w:eastAsia="PingFang SC Regular" w:cs="PingFang SC Regular"/>
-                <w:sz w:val="15"/>
-                <w:szCs w:val="18"/>
-                <w:vertAlign w:val="baseline"/>
-                <w:lang w:val="en-US" w:eastAsia="zh-Hans"/>
-              </w:rPr>
-              <w:t>锁的同步场景</w:t>
-            </w:r>
-          </w:p>
-        </w:tc>
-        <w:tc>
-          <w:tcPr>
-            <w:tcW w:w="3093" w:type="dxa"/>
+          </w:p>
+        </w:tc>
+        <w:tc>
+          <w:tcPr>
+            <w:tcW w:w="2898" w:type="dxa"/>
+          </w:tcPr>
+          <w:p>
+            <w:pPr>
+              <w:rPr>
+                <w:rFonts w:hint="eastAsia" w:ascii="PingFang SC Regular" w:hAnsi="PingFang SC Regular" w:eastAsia="PingFang SC Regular" w:cs="PingFang SC Regular"/>
+                <w:sz w:val="15"/>
+                <w:szCs w:val="18"/>
+                <w:vertAlign w:val="baseline"/>
+                <w:lang w:val="en-US" w:eastAsia="zh-Hans"/>
+              </w:rPr>
+            </w:pPr>
+          </w:p>
+        </w:tc>
+        <w:tc>
+          <w:tcPr>
+            <w:tcW w:w="2755" w:type="dxa"/>
+          </w:tcPr>
+          <w:p>
+            <w:pPr>
+              <w:rPr>
+                <w:rFonts w:hint="eastAsia" w:ascii="PingFang SC Regular" w:hAnsi="PingFang SC Regular" w:eastAsia="PingFang SC Regular" w:cs="PingFang SC Regular"/>
+                <w:sz w:val="15"/>
+                <w:szCs w:val="18"/>
+                <w:vertAlign w:val="baseline"/>
+                <w:lang w:val="en-US" w:eastAsia="zh-Hans"/>
+              </w:rPr>
+            </w:pPr>
+            <w:r>
+              <w:rPr>
+                <w:rFonts w:hint="eastAsia" w:ascii="PingFang SC Regular" w:hAnsi="PingFang SC Regular" w:eastAsia="PingFang SC Regular" w:cs="PingFang SC Regular"/>
+                <w:sz w:val="15"/>
+                <w:szCs w:val="18"/>
+                <w:vertAlign w:val="baseline"/>
+                <w:lang w:val="en-US" w:eastAsia="zh-Hans"/>
+              </w:rPr>
+              <w:t>单线程场景</w:t>
+            </w:r>
+          </w:p>
+        </w:tc>
+        <w:tc>
+          <w:tcPr>
+            <w:tcW w:w="3450" w:type="dxa"/>
           </w:tcPr>
           <w:p>
             <w:pPr>
@@ -1905,23 +2242,13 @@
               <w:suppressLineNumbers w:val="0"/>
               <w:rPr>
                 <w:rFonts w:hint="eastAsia" w:ascii="PingFang SC Regular" w:hAnsi="PingFang SC Regular" w:eastAsia="PingFang SC Regular" w:cs="PingFang SC Regular"/>
-                <w:sz w:val="15"/>
-                <w:szCs w:val="18"/>
-                <w:vertAlign w:val="baseline"/>
-                <w:lang w:val="en-US" w:eastAsia="zh-Hans"/>
-              </w:rPr>
-            </w:pPr>
-            <w:r>
-              <w:rPr>
-                <w:rFonts w:hint="eastAsia" w:ascii="PingFang SC Regular" w:hAnsi="PingFang SC Regular" w:eastAsia="PingFang SC Regular" w:cs="PingFang SC Regular"/>
                 <w:kern w:val="2"/>
                 <w:sz w:val="11"/>
                 <w:szCs w:val="15"/>
                 <w:vertAlign w:val="baseline"/>
                 <w:lang w:val="en-US" w:eastAsia="zh-Hans" w:bidi="ar-SA"/>
               </w:rPr>
-              <w:t>-XX:-UseBiasedLocking 禁用偏向锁 (偏向锁是撤销是重的操作)</w:t>
-            </w:r>
+            </w:pPr>
           </w:p>
         </w:tc>
       </w:tr>
@@ -1938,8 +2265,9 @@
         </w:tblPrEx>
         <w:tc>
           <w:tcPr>
-            <w:tcW w:w="1077" w:type="dxa"/>
-            <w:shd w:val="clear" w:color="auto" w:fill="A4A4A4" w:themeFill="background1" w:themeFillShade="A5"/>
+            <w:tcW w:w="1443" w:type="dxa"/>
+            <w:vMerge w:val="continue"/>
+            <w:shd w:val="clear" w:color="auto" w:fill="FFFFFF" w:themeFill="background1"/>
           </w:tcPr>
           <w:p>
             <w:pPr>
@@ -1952,7 +2280,16 @@
                 <w:lang w:val="en-US" w:eastAsia="zh-Hans"/>
               </w:rPr>
             </w:pPr>
-            <w:r>
+          </w:p>
+        </w:tc>
+        <w:tc>
+          <w:tcPr>
+            <w:tcW w:w="1077" w:type="dxa"/>
+            <w:shd w:val="clear" w:color="auto" w:fill="D7D7D7" w:themeFill="background1" w:themeFillShade="D8"/>
+          </w:tcPr>
+          <w:p>
+            <w:pPr>
+              <w:jc w:val="center"/>
               <w:rPr>
                 <w:rFonts w:hint="eastAsia" w:ascii="微软雅黑" w:hAnsi="微软雅黑" w:eastAsia="微软雅黑" w:cs="微软雅黑"/>
                 <w:sz w:val="21"/>
@@ -1960,7 +2297,16 @@
                 <w:vertAlign w:val="baseline"/>
                 <w:lang w:val="en-US" w:eastAsia="zh-Hans"/>
               </w:rPr>
-              <w:t>轻量级锁</w:t>
+            </w:pPr>
+            <w:r>
+              <w:rPr>
+                <w:rFonts w:hint="eastAsia" w:ascii="微软雅黑" w:hAnsi="微软雅黑" w:eastAsia="微软雅黑" w:cs="微软雅黑"/>
+                <w:sz w:val="21"/>
+                <w:szCs w:val="24"/>
+                <w:vertAlign w:val="baseline"/>
+                <w:lang w:val="en-US" w:eastAsia="zh-Hans"/>
+              </w:rPr>
+              <w:t>偏向锁</w:t>
             </w:r>
           </w:p>
         </w:tc>
@@ -1986,148 +2332,162 @@
                 <w:vertAlign w:val="baseline"/>
                 <w:lang w:val="en-US" w:eastAsia="zh-Hans"/>
               </w:rPr>
-              <w:t>竞争的线程不会阻塞，使用</w:t>
+              <w:t>加锁解锁无需额外的消耗，和非同步方法时间相关纳秒级别</w:t>
+            </w:r>
+          </w:p>
+        </w:tc>
+        <w:tc>
+          <w:tcPr>
+            <w:tcW w:w="2898" w:type="dxa"/>
+          </w:tcPr>
+          <w:p>
+            <w:pPr>
+              <w:rPr>
+                <w:rFonts w:hint="eastAsia" w:ascii="PingFang SC Regular" w:hAnsi="PingFang SC Regular" w:eastAsia="PingFang SC Regular" w:cs="PingFang SC Regular"/>
+                <w:sz w:val="15"/>
+                <w:szCs w:val="18"/>
+                <w:vertAlign w:val="baseline"/>
+                <w:lang w:val="en-US" w:eastAsia="zh-Hans"/>
+              </w:rPr>
+            </w:pPr>
+            <w:r>
+              <w:rPr>
+                <w:rFonts w:hint="eastAsia" w:ascii="PingFang SC Regular" w:hAnsi="PingFang SC Regular" w:eastAsia="PingFang SC Regular" w:cs="PingFang SC Regular"/>
+                <w:sz w:val="15"/>
+                <w:szCs w:val="18"/>
+                <w:vertAlign w:val="baseline"/>
+                <w:lang w:val="en-US" w:eastAsia="zh-Hans"/>
+              </w:rPr>
+              <w:t>如果竞争的线程多，那么会带来额外的锁撤销的消耗（</w:t>
+            </w:r>
+            <w:r>
+              <w:rPr>
+                <w:rFonts w:hint="eastAsia" w:ascii="PingFang SC Regular" w:hAnsi="PingFang SC Regular" w:eastAsia="PingFang SC Regular" w:cs="PingFang SC Regular"/>
+                <w:color w:val="FF0000"/>
+                <w:sz w:val="15"/>
+                <w:szCs w:val="18"/>
+                <w:vertAlign w:val="baseline"/>
+                <w:lang w:val="en-US" w:eastAsia="zh-Hans"/>
+              </w:rPr>
+              <w:t>重操作，会</w:t>
             </w:r>
             <w:r>
               <w:rPr>
                 <w:rFonts w:hint="default" w:ascii="PingFang SC Regular" w:hAnsi="PingFang SC Regular" w:eastAsia="PingFang SC Regular" w:cs="PingFang SC Regular"/>
+                <w:color w:val="FF0000"/>
                 <w:sz w:val="15"/>
                 <w:szCs w:val="18"/>
                 <w:vertAlign w:val="baseline"/>
                 <w:lang w:eastAsia="zh-Hans"/>
               </w:rPr>
-              <w:t xml:space="preserve"> CAS </w:t>
-            </w:r>
-            <w:r>
-              <w:rPr>
-                <w:rFonts w:hint="eastAsia" w:ascii="PingFang SC Regular" w:hAnsi="PingFang SC Regular" w:eastAsia="PingFang SC Regular" w:cs="PingFang SC Regular"/>
-                <w:sz w:val="15"/>
-                <w:szCs w:val="18"/>
-                <w:vertAlign w:val="baseline"/>
-                <w:lang w:val="en-US" w:eastAsia="zh-Hans"/>
-              </w:rPr>
-              <w:t>自旋，提高程序响应速度</w:t>
-            </w:r>
-          </w:p>
-        </w:tc>
-        <w:tc>
-          <w:tcPr>
-            <w:tcW w:w="2979" w:type="dxa"/>
-          </w:tcPr>
-          <w:p>
-            <w:pPr>
-              <w:pStyle w:val="2"/>
+              <w:t>STW</w:t>
+            </w:r>
+            <w:r>
+              <w:rPr>
+                <w:rFonts w:hint="eastAsia" w:ascii="PingFang SC Regular" w:hAnsi="PingFang SC Regular" w:eastAsia="PingFang SC Regular" w:cs="PingFang SC Regular"/>
+                <w:sz w:val="15"/>
+                <w:szCs w:val="18"/>
+                <w:vertAlign w:val="baseline"/>
+                <w:lang w:val="en-US" w:eastAsia="zh-Hans"/>
+              </w:rPr>
+              <w:t>）</w:t>
+            </w:r>
+          </w:p>
+        </w:tc>
+        <w:tc>
+          <w:tcPr>
+            <w:tcW w:w="2755" w:type="dxa"/>
+          </w:tcPr>
+          <w:p>
+            <w:pPr>
+              <w:rPr>
+                <w:rFonts w:hint="eastAsia" w:ascii="PingFang SC Regular" w:hAnsi="PingFang SC Regular" w:eastAsia="PingFang SC Regular" w:cs="PingFang SC Regular"/>
+                <w:sz w:val="15"/>
+                <w:szCs w:val="18"/>
+                <w:vertAlign w:val="baseline"/>
+                <w:lang w:val="en-US" w:eastAsia="zh-Hans"/>
+              </w:rPr>
+            </w:pPr>
+            <w:r>
+              <w:rPr>
+                <w:rFonts w:hint="eastAsia" w:ascii="PingFang SC Regular" w:hAnsi="PingFang SC Regular" w:eastAsia="PingFang SC Regular" w:cs="PingFang SC Regular"/>
+                <w:sz w:val="15"/>
+                <w:szCs w:val="18"/>
+                <w:vertAlign w:val="baseline"/>
+                <w:lang w:val="en-US" w:eastAsia="zh-Hans"/>
+              </w:rPr>
+              <w:t>基本</w:t>
+            </w:r>
+            <w:r>
+              <w:rPr>
+                <w:rFonts w:hint="eastAsia" w:ascii="PingFang SC" w:hAnsi="PingFang SC" w:eastAsia="PingFang SC" w:cs="PingFang SC"/>
+                <w:b w:val="0"/>
+                <w:bCs w:val="0"/>
+                <w:color w:val="FF0000"/>
+                <w:sz w:val="15"/>
+                <w:szCs w:val="18"/>
+                <w:vertAlign w:val="baseline"/>
+                <w:lang w:val="en-US" w:eastAsia="zh-Hans"/>
+              </w:rPr>
+              <w:t>没有线程竞争</w:t>
+            </w:r>
+            <w:r>
+              <w:rPr>
+                <w:rFonts w:hint="eastAsia" w:ascii="PingFang SC Regular" w:hAnsi="PingFang SC Regular" w:eastAsia="PingFang SC Regular" w:cs="PingFang SC Regular"/>
+                <w:sz w:val="15"/>
+                <w:szCs w:val="18"/>
+                <w:vertAlign w:val="baseline"/>
+                <w:lang w:val="en-US" w:eastAsia="zh-Hans"/>
+              </w:rPr>
+              <w:t>锁的同步场景</w:t>
+            </w:r>
+          </w:p>
+        </w:tc>
+        <w:tc>
+          <w:tcPr>
+            <w:tcW w:w="3450" w:type="dxa"/>
+          </w:tcPr>
+          <w:p>
+            <w:pPr>
               <w:keepNext w:val="0"/>
               <w:keepLines w:val="0"/>
               <w:widowControl/>
               <w:suppressLineNumbers w:val="0"/>
-              <w:spacing w:before="0" w:beforeAutospacing="0" w:after="0" w:afterAutospacing="0"/>
-              <w:ind w:left="0" w:right="0"/>
               <w:jc w:val="left"/>
               <w:rPr>
                 <w:rFonts w:hint="eastAsia" w:ascii="PingFang SC Regular" w:hAnsi="PingFang SC Regular" w:eastAsia="PingFang SC Regular" w:cs="PingFang SC Regular"/>
-                <w:sz w:val="15"/>
-                <w:szCs w:val="18"/>
-                <w:vertAlign w:val="baseline"/>
-                <w:lang w:val="en-US" w:eastAsia="zh-Hans"/>
-              </w:rPr>
-            </w:pPr>
-            <w:r>
-              <w:rPr>
-                <w:rFonts w:hint="eastAsia" w:ascii="PingFang SC Regular" w:hAnsi="PingFang SC Regular" w:eastAsia="PingFang SC Regular" w:cs="PingFang SC Regular"/>
                 <w:kern w:val="2"/>
-                <w:sz w:val="15"/>
-                <w:szCs w:val="18"/>
-                <w:vertAlign w:val="baseline"/>
-                <w:lang w:val="en-US" w:eastAsia="zh-CN" w:bidi="ar-SA"/>
-              </w:rPr>
-              <w:t>自旋是消耗CPU资源的，如果锁的时间长，或者自旋线程多，CPU会被大量消耗</w:t>
-            </w:r>
-          </w:p>
-        </w:tc>
-        <w:tc>
-          <w:tcPr>
-            <w:tcW w:w="3031" w:type="dxa"/>
-          </w:tcPr>
-          <w:p>
-            <w:pPr>
-              <w:rPr>
-                <w:rFonts w:hint="eastAsia" w:ascii="PingFang SC Regular" w:hAnsi="PingFang SC Regular" w:eastAsia="PingFang SC Regular" w:cs="PingFang SC Regular"/>
-                <w:sz w:val="15"/>
-                <w:szCs w:val="18"/>
-                <w:vertAlign w:val="baseline"/>
-                <w:lang w:val="en-US" w:eastAsia="zh-Hans"/>
-              </w:rPr>
-            </w:pPr>
-            <w:r>
-              <w:rPr>
-                <w:rFonts w:hint="eastAsia" w:ascii="PingFang SC Regular" w:hAnsi="PingFang SC Regular" w:eastAsia="PingFang SC Regular" w:cs="PingFang SC Regular"/>
-                <w:sz w:val="15"/>
-                <w:szCs w:val="18"/>
-                <w:vertAlign w:val="baseline"/>
-                <w:lang w:val="en-US" w:eastAsia="zh-Hans"/>
-              </w:rPr>
-              <w:t>适用于</w:t>
-            </w:r>
-            <w:r>
-              <w:rPr>
-                <w:rFonts w:hint="eastAsia" w:ascii="PingFang SC" w:hAnsi="PingFang SC" w:eastAsia="PingFang SC" w:cs="PingFang SC"/>
-                <w:b w:val="0"/>
-                <w:bCs w:val="0"/>
-                <w:color w:val="FF0000"/>
-                <w:sz w:val="15"/>
-                <w:szCs w:val="18"/>
-                <w:vertAlign w:val="baseline"/>
-                <w:lang w:val="en-US" w:eastAsia="zh-Hans"/>
-              </w:rPr>
-              <w:t>少量线程竞争</w:t>
-            </w:r>
-            <w:r>
-              <w:rPr>
-                <w:rFonts w:hint="eastAsia" w:ascii="PingFang SC Regular" w:hAnsi="PingFang SC Regular" w:eastAsia="PingFang SC Regular" w:cs="PingFang SC Regular"/>
-                <w:sz w:val="15"/>
-                <w:szCs w:val="18"/>
-                <w:vertAlign w:val="baseline"/>
-                <w:lang w:val="en-US" w:eastAsia="zh-Hans"/>
-              </w:rPr>
-              <w:t>对象，且线程持有锁的时间不长，</w:t>
-            </w:r>
-            <w:r>
-              <w:rPr>
-                <w:rFonts w:hint="eastAsia" w:ascii="PingFang SC" w:hAnsi="PingFang SC" w:eastAsia="PingFang SC" w:cs="PingFang SC"/>
-                <w:b w:val="0"/>
-                <w:bCs w:val="0"/>
-                <w:color w:val="FF0000"/>
-                <w:sz w:val="15"/>
-                <w:szCs w:val="18"/>
-                <w:vertAlign w:val="baseline"/>
-                <w:lang w:val="en-US" w:eastAsia="zh-Hans"/>
-              </w:rPr>
-              <w:t>追求响应速度的场景</w:t>
-            </w:r>
-          </w:p>
-        </w:tc>
-        <w:tc>
-          <w:tcPr>
-            <w:tcW w:w="3093" w:type="dxa"/>
-          </w:tcPr>
-          <w:p>
-            <w:pPr>
-              <w:pStyle w:val="2"/>
+                <w:sz w:val="11"/>
+                <w:szCs w:val="15"/>
+                <w:vertAlign w:val="baseline"/>
+                <w:lang w:val="en-US" w:eastAsia="zh-Hans" w:bidi="ar-SA"/>
+              </w:rPr>
+            </w:pPr>
+            <w:r>
+              <w:rPr>
+                <w:rFonts w:hint="eastAsia" w:ascii="PingFang SC Regular" w:hAnsi="PingFang SC Regular" w:eastAsia="PingFang SC Regular" w:cs="PingFang SC Regular"/>
+                <w:kern w:val="2"/>
+                <w:sz w:val="11"/>
+                <w:szCs w:val="15"/>
+                <w:vertAlign w:val="baseline"/>
+                <w:lang w:val="en-US" w:eastAsia="zh-Hans" w:bidi="ar-SA"/>
+              </w:rPr>
+              <w:t>-XX:-UseBiasedLocking 禁用偏向锁 (偏向锁是撤销是重的操作)</w:t>
+            </w:r>
+          </w:p>
+          <w:p>
+            <w:pPr>
               <w:keepNext w:val="0"/>
               <w:keepLines w:val="0"/>
               <w:widowControl/>
               <w:suppressLineNumbers w:val="0"/>
-              <w:spacing w:before="0" w:beforeAutospacing="0" w:after="0" w:afterAutospacing="0"/>
-              <w:ind w:left="0" w:right="0"/>
               <w:jc w:val="left"/>
               <w:rPr>
                 <w:rFonts w:hint="eastAsia" w:ascii="PingFang SC Regular" w:hAnsi="PingFang SC Regular" w:eastAsia="PingFang SC Regular" w:cs="PingFang SC Regular"/>
-                <w:kern w:val="2"/>
-                <w:sz w:val="15"/>
-                <w:szCs w:val="18"/>
-                <w:vertAlign w:val="baseline"/>
-                <w:lang w:val="en-US" w:eastAsia="zh-Hans" w:bidi="ar-SA"/>
+                <w:sz w:val="15"/>
+                <w:szCs w:val="18"/>
+                <w:vertAlign w:val="baseline"/>
+                <w:lang w:val="en-US" w:eastAsia="zh-Hans"/>
               </w:rPr>
             </w:pPr>
             <w:r>
@@ -2137,9 +2497,20 @@
                 <w:sz w:val="11"/>
                 <w:szCs w:val="15"/>
                 <w:vertAlign w:val="baseline"/>
+                <w:lang w:val="en-US" w:eastAsia="zh-Hans" w:bidi="ar-SA"/>
+              </w:rPr>
+              <w:t>延迟启动偏向锁</w:t>
+            </w:r>
+            <w:r>
+              <w:rPr>
+                <w:rFonts w:hint="eastAsia" w:ascii="PingFang SC Regular" w:hAnsi="PingFang SC Regular" w:eastAsia="PingFang SC Regular" w:cs="PingFang SC Regular"/>
+                <w:kern w:val="2"/>
+                <w:sz w:val="11"/>
+                <w:szCs w:val="15"/>
+                <w:vertAlign w:val="baseline"/>
                 <w:lang w:val="en-US" w:eastAsia="zh-CN" w:bidi="ar-SA"/>
               </w:rPr>
-              <w:t>竞争加剧：有线程超过10次自旋， -XX:PreBlockSpin， 或者自旋线程数超过CPU核数的一半，1.6之后，加入自适应自旋 adapative Self Spinning，jvm 自己控制</w:t>
+              <w:t>-XX:BiasedLockingStartupDelay=5</w:t>
             </w:r>
           </w:p>
         </w:tc>
@@ -2157,8 +2528,9 @@
         </w:tblPrEx>
         <w:tc>
           <w:tcPr>
-            <w:tcW w:w="1077" w:type="dxa"/>
-            <w:shd w:val="clear" w:color="auto" w:fill="7F7F7F" w:themeFill="text1" w:themeFillTint="7F"/>
+            <w:tcW w:w="1443" w:type="dxa"/>
+            <w:vMerge w:val="continue"/>
+            <w:shd w:val="clear" w:color="auto" w:fill="FFFFFF" w:themeFill="background1"/>
           </w:tcPr>
           <w:p>
             <w:pPr>
@@ -2171,7 +2543,16 @@
                 <w:lang w:val="en-US" w:eastAsia="zh-Hans"/>
               </w:rPr>
             </w:pPr>
-            <w:r>
+          </w:p>
+        </w:tc>
+        <w:tc>
+          <w:tcPr>
+            <w:tcW w:w="1077" w:type="dxa"/>
+            <w:shd w:val="clear" w:color="auto" w:fill="A4A4A4" w:themeFill="background1" w:themeFillShade="A5"/>
+          </w:tcPr>
+          <w:p>
+            <w:pPr>
+              <w:jc w:val="center"/>
               <w:rPr>
                 <w:rFonts w:hint="eastAsia" w:ascii="微软雅黑" w:hAnsi="微软雅黑" w:eastAsia="微软雅黑" w:cs="微软雅黑"/>
                 <w:sz w:val="21"/>
@@ -2179,7 +2560,16 @@
                 <w:vertAlign w:val="baseline"/>
                 <w:lang w:val="en-US" w:eastAsia="zh-Hans"/>
               </w:rPr>
-              <w:t>重量级锁</w:t>
+            </w:pPr>
+            <w:r>
+              <w:rPr>
+                <w:rFonts w:hint="eastAsia" w:ascii="微软雅黑" w:hAnsi="微软雅黑" w:eastAsia="微软雅黑" w:cs="微软雅黑"/>
+                <w:sz w:val="21"/>
+                <w:szCs w:val="24"/>
+                <w:vertAlign w:val="baseline"/>
+                <w:lang w:val="en-US" w:eastAsia="zh-Hans"/>
+              </w:rPr>
+              <w:t>轻量级锁</w:t>
             </w:r>
           </w:p>
         </w:tc>
@@ -2205,7 +2595,7 @@
                 <w:vertAlign w:val="baseline"/>
                 <w:lang w:val="en-US" w:eastAsia="zh-Hans"/>
               </w:rPr>
-              <w:t>线程竞争不适用</w:t>
+              <w:t>竞争的线程不会阻塞，使用</w:t>
             </w:r>
             <w:r>
               <w:rPr>
@@ -2215,109 +2605,78 @@
                 <w:vertAlign w:val="baseline"/>
                 <w:lang w:eastAsia="zh-Hans"/>
               </w:rPr>
-              <w:t xml:space="preserve"> CPU </w:t>
-            </w:r>
-            <w:r>
-              <w:rPr>
-                <w:rFonts w:hint="eastAsia" w:ascii="PingFang SC Regular" w:hAnsi="PingFang SC Regular" w:eastAsia="PingFang SC Regular" w:cs="PingFang SC Regular"/>
-                <w:sz w:val="15"/>
-                <w:szCs w:val="18"/>
-                <w:vertAlign w:val="baseline"/>
-                <w:lang w:val="en-US" w:eastAsia="zh-Hans"/>
-              </w:rPr>
-              <w:t>自旋，不会导致</w:t>
-            </w:r>
-            <w:r>
-              <w:rPr>
-                <w:rFonts w:hint="default" w:ascii="PingFang SC Regular" w:hAnsi="PingFang SC Regular" w:eastAsia="PingFang SC Regular" w:cs="PingFang SC Regular"/>
-                <w:sz w:val="15"/>
-                <w:szCs w:val="18"/>
-                <w:vertAlign w:val="baseline"/>
-                <w:lang w:eastAsia="zh-Hans"/>
-              </w:rPr>
-              <w:t xml:space="preserve"> CPU </w:t>
-            </w:r>
-            <w:r>
-              <w:rPr>
-                <w:rFonts w:hint="eastAsia" w:ascii="PingFang SC Regular" w:hAnsi="PingFang SC Regular" w:eastAsia="PingFang SC Regular" w:cs="PingFang SC Regular"/>
-                <w:sz w:val="15"/>
-                <w:szCs w:val="18"/>
-                <w:vertAlign w:val="baseline"/>
-                <w:lang w:val="en-US" w:eastAsia="zh-Hans"/>
-              </w:rPr>
-              <w:t>空转消耗</w:t>
-            </w:r>
-            <w:r>
-              <w:rPr>
-                <w:rFonts w:hint="default" w:ascii="PingFang SC Regular" w:hAnsi="PingFang SC Regular" w:eastAsia="PingFang SC Regular" w:cs="PingFang SC Regular"/>
-                <w:sz w:val="15"/>
-                <w:szCs w:val="18"/>
-                <w:vertAlign w:val="baseline"/>
-                <w:lang w:eastAsia="zh-Hans"/>
-              </w:rPr>
-              <w:t xml:space="preserve"> CPU </w:t>
-            </w:r>
-            <w:r>
-              <w:rPr>
-                <w:rFonts w:hint="eastAsia" w:ascii="PingFang SC Regular" w:hAnsi="PingFang SC Regular" w:eastAsia="PingFang SC Regular" w:cs="PingFang SC Regular"/>
-                <w:sz w:val="15"/>
-                <w:szCs w:val="18"/>
-                <w:vertAlign w:val="baseline"/>
-                <w:lang w:val="en-US" w:eastAsia="zh-Hans"/>
-              </w:rPr>
-              <w:t>资源</w:t>
-            </w:r>
-          </w:p>
-        </w:tc>
-        <w:tc>
-          <w:tcPr>
-            <w:tcW w:w="2979" w:type="dxa"/>
-          </w:tcPr>
-          <w:p>
-            <w:pPr>
-              <w:rPr>
-                <w:rFonts w:hint="eastAsia" w:ascii="PingFang SC Regular" w:hAnsi="PingFang SC Regular" w:eastAsia="PingFang SC Regular" w:cs="PingFang SC Regular"/>
-                <w:sz w:val="15"/>
-                <w:szCs w:val="18"/>
-                <w:vertAlign w:val="baseline"/>
-                <w:lang w:val="en-US" w:eastAsia="zh-Hans"/>
-              </w:rPr>
-            </w:pPr>
-            <w:r>
-              <w:rPr>
-                <w:rFonts w:hint="eastAsia" w:ascii="PingFang SC Regular" w:hAnsi="PingFang SC Regular" w:eastAsia="PingFang SC Regular" w:cs="PingFang SC Regular"/>
-                <w:sz w:val="15"/>
-                <w:szCs w:val="18"/>
-                <w:vertAlign w:val="baseline"/>
-                <w:lang w:val="en-US" w:eastAsia="zh-Hans"/>
-              </w:rPr>
-              <w:t>线程阻塞，响应时间长</w:t>
-            </w:r>
-          </w:p>
-        </w:tc>
-        <w:tc>
-          <w:tcPr>
-            <w:tcW w:w="3031" w:type="dxa"/>
-          </w:tcPr>
-          <w:p>
-            <w:pPr>
-              <w:rPr>
-                <w:rFonts w:hint="eastAsia" w:ascii="PingFang SC Regular" w:hAnsi="PingFang SC Regular" w:eastAsia="PingFang SC Regular" w:cs="PingFang SC Regular"/>
-                <w:sz w:val="15"/>
-                <w:szCs w:val="18"/>
-                <w:vertAlign w:val="baseline"/>
-                <w:lang w:val="en-US" w:eastAsia="zh-Hans"/>
-              </w:rPr>
-            </w:pPr>
-            <w:r>
-              <w:rPr>
-                <w:rFonts w:hint="eastAsia" w:ascii="PingFang SC Regular" w:hAnsi="PingFang SC Regular" w:eastAsia="PingFang SC Regular" w:cs="PingFang SC Regular"/>
-                <w:sz w:val="15"/>
-                <w:szCs w:val="18"/>
-                <w:vertAlign w:val="baseline"/>
-                <w:lang w:val="en-US" w:eastAsia="zh-Hans"/>
-              </w:rPr>
-              <w:t>很</w:t>
+              <w:t xml:space="preserve"> CAS </w:t>
+            </w:r>
+            <w:r>
+              <w:rPr>
+                <w:rFonts w:hint="eastAsia" w:ascii="PingFang SC Regular" w:hAnsi="PingFang SC Regular" w:eastAsia="PingFang SC Regular" w:cs="PingFang SC Regular"/>
+                <w:sz w:val="15"/>
+                <w:szCs w:val="18"/>
+                <w:vertAlign w:val="baseline"/>
+                <w:lang w:val="en-US" w:eastAsia="zh-Hans"/>
+              </w:rPr>
+              <w:t>自旋，提高程序响应速度</w:t>
+            </w:r>
+          </w:p>
+        </w:tc>
+        <w:tc>
+          <w:tcPr>
+            <w:tcW w:w="2898" w:type="dxa"/>
+          </w:tcPr>
+          <w:p>
+            <w:pPr>
+              <w:pStyle w:val="2"/>
+              <w:keepNext w:val="0"/>
+              <w:keepLines w:val="0"/>
+              <w:widowControl/>
+              <w:suppressLineNumbers w:val="0"/>
+              <w:spacing w:before="0" w:beforeAutospacing="0" w:after="0" w:afterAutospacing="0"/>
+              <w:ind w:left="0" w:right="0"/>
+              <w:jc w:val="left"/>
+              <w:rPr>
+                <w:rFonts w:hint="eastAsia" w:ascii="PingFang SC Regular" w:hAnsi="PingFang SC Regular" w:eastAsia="PingFang SC Regular" w:cs="PingFang SC Regular"/>
+                <w:sz w:val="15"/>
+                <w:szCs w:val="18"/>
+                <w:vertAlign w:val="baseline"/>
+                <w:lang w:val="en-US" w:eastAsia="zh-Hans"/>
+              </w:rPr>
+            </w:pPr>
+            <w:r>
+              <w:rPr>
+                <w:rFonts w:hint="eastAsia" w:ascii="PingFang SC Regular" w:hAnsi="PingFang SC Regular" w:eastAsia="PingFang SC Regular" w:cs="PingFang SC Regular"/>
+                <w:kern w:val="2"/>
+                <w:sz w:val="15"/>
+                <w:szCs w:val="18"/>
+                <w:vertAlign w:val="baseline"/>
+                <w:lang w:val="en-US" w:eastAsia="zh-CN" w:bidi="ar-SA"/>
+              </w:rPr>
+              <w:t>自旋是消耗CPU资源的，如果锁的时间长，或者自旋线程多，CPU会被大量消耗</w:t>
+            </w:r>
+          </w:p>
+        </w:tc>
+        <w:tc>
+          <w:tcPr>
+            <w:tcW w:w="2755" w:type="dxa"/>
+          </w:tcPr>
+          <w:p>
+            <w:pPr>
+              <w:rPr>
+                <w:rFonts w:hint="eastAsia" w:ascii="PingFang SC Regular" w:hAnsi="PingFang SC Regular" w:eastAsia="PingFang SC Regular" w:cs="PingFang SC Regular"/>
+                <w:sz w:val="15"/>
+                <w:szCs w:val="18"/>
+                <w:vertAlign w:val="baseline"/>
+                <w:lang w:val="en-US" w:eastAsia="zh-Hans"/>
+              </w:rPr>
+            </w:pPr>
+            <w:r>
+              <w:rPr>
+                <w:rFonts w:hint="eastAsia" w:ascii="PingFang SC Regular" w:hAnsi="PingFang SC Regular" w:eastAsia="PingFang SC Regular" w:cs="PingFang SC Regular"/>
+                <w:sz w:val="15"/>
+                <w:szCs w:val="18"/>
+                <w:vertAlign w:val="baseline"/>
+                <w:lang w:val="en-US" w:eastAsia="zh-Hans"/>
+              </w:rPr>
+              <w:t>适用于</w:t>
             </w:r>
             <w:r>
               <w:rPr>
@@ -2330,17 +2689,17 @@
                 <w:vertAlign w:val="baseline"/>
                 <w:lang w:val="en-US" w:eastAsia="zh-Hans"/>
               </w:rPr>
-              <w:t>多线程竞争</w:t>
-            </w:r>
-            <w:r>
-              <w:rPr>
-                <w:rFonts w:hint="eastAsia" w:ascii="PingFang SC Regular" w:hAnsi="PingFang SC Regular" w:eastAsia="PingFang SC Regular" w:cs="PingFang SC Regular"/>
-                <w:sz w:val="15"/>
-                <w:szCs w:val="18"/>
-                <w:vertAlign w:val="baseline"/>
-                <w:lang w:val="en-US" w:eastAsia="zh-Hans"/>
-              </w:rPr>
-              <w:t>锁，且锁持有的时间长，</w:t>
+              <w:t>少量线程竞争</w:t>
+            </w:r>
+            <w:r>
+              <w:rPr>
+                <w:rFonts w:hint="eastAsia" w:ascii="PingFang SC Regular" w:hAnsi="PingFang SC Regular" w:eastAsia="PingFang SC Regular" w:cs="PingFang SC Regular"/>
+                <w:sz w:val="15"/>
+                <w:szCs w:val="18"/>
+                <w:vertAlign w:val="baseline"/>
+                <w:lang w:val="en-US" w:eastAsia="zh-Hans"/>
+              </w:rPr>
+              <w:t>对象，且线程持有锁的时间不长，</w:t>
             </w:r>
             <w:r>
               <w:rPr>
@@ -2353,13 +2712,282 @@
                 <w:vertAlign w:val="baseline"/>
                 <w:lang w:val="en-US" w:eastAsia="zh-Hans"/>
               </w:rPr>
+              <w:t>追求响应速度的场景</w:t>
+            </w:r>
+          </w:p>
+        </w:tc>
+        <w:tc>
+          <w:tcPr>
+            <w:tcW w:w="3450" w:type="dxa"/>
+          </w:tcPr>
+          <w:p>
+            <w:pPr>
+              <w:pStyle w:val="2"/>
+              <w:keepNext w:val="0"/>
+              <w:keepLines w:val="0"/>
+              <w:widowControl/>
+              <w:suppressLineNumbers w:val="0"/>
+              <w:spacing w:before="0" w:beforeAutospacing="0" w:after="0" w:afterAutospacing="0"/>
+              <w:ind w:left="0" w:right="0"/>
+              <w:jc w:val="left"/>
+              <w:rPr>
+                <w:rFonts w:hint="eastAsia" w:ascii="PingFang SC Regular" w:hAnsi="PingFang SC Regular" w:eastAsia="PingFang SC Regular" w:cs="PingFang SC Regular"/>
+                <w:kern w:val="2"/>
+                <w:sz w:val="15"/>
+                <w:szCs w:val="18"/>
+                <w:vertAlign w:val="baseline"/>
+                <w:lang w:val="en-US" w:eastAsia="zh-Hans" w:bidi="ar-SA"/>
+              </w:rPr>
+            </w:pPr>
+            <w:r>
+              <w:rPr>
+                <w:rFonts w:hint="eastAsia" w:ascii="PingFang SC Regular" w:hAnsi="PingFang SC Regular" w:eastAsia="PingFang SC Regular" w:cs="PingFang SC Regular"/>
+                <w:kern w:val="2"/>
+                <w:sz w:val="11"/>
+                <w:szCs w:val="15"/>
+                <w:vertAlign w:val="baseline"/>
+                <w:lang w:val="en-US" w:eastAsia="zh-CN" w:bidi="ar-SA"/>
+              </w:rPr>
+              <w:t>竞争加剧：有线程超过10次自旋， -XX:PreBlockSpin， 或者自旋线程数超过CPU核数的一半，1.6之后，加入自适应自旋 adapative Self Spinning，jvm 自己控制</w:t>
+            </w:r>
+          </w:p>
+        </w:tc>
+      </w:tr>
+      <w:tr>
+        <w:tblPrEx>
+          <w:tblBorders>
+            <w:top w:val="single" w:color="auto" w:sz="4" w:space="0"/>
+            <w:left w:val="single" w:color="auto" w:sz="4" w:space="0"/>
+            <w:bottom w:val="single" w:color="auto" w:sz="4" w:space="0"/>
+            <w:right w:val="single" w:color="auto" w:sz="4" w:space="0"/>
+            <w:insideH w:val="single" w:color="auto" w:sz="4" w:space="0"/>
+            <w:insideV w:val="single" w:color="auto" w:sz="4" w:space="0"/>
+          </w:tblBorders>
+        </w:tblPrEx>
+        <w:tc>
+          <w:tcPr>
+            <w:tcW w:w="1443" w:type="dxa"/>
+            <w:vMerge w:val="continue"/>
+            <w:shd w:val="clear" w:color="auto" w:fill="FFFFFF" w:themeFill="background1"/>
+          </w:tcPr>
+          <w:p>
+            <w:pPr>
+              <w:jc w:val="center"/>
+              <w:rPr>
+                <w:rFonts w:hint="eastAsia" w:ascii="微软雅黑" w:hAnsi="微软雅黑" w:eastAsia="微软雅黑" w:cs="微软雅黑"/>
+                <w:sz w:val="21"/>
+                <w:szCs w:val="24"/>
+                <w:vertAlign w:val="baseline"/>
+                <w:lang w:val="en-US" w:eastAsia="zh-Hans"/>
+              </w:rPr>
+            </w:pPr>
+          </w:p>
+        </w:tc>
+        <w:tc>
+          <w:tcPr>
+            <w:tcW w:w="1077" w:type="dxa"/>
+            <w:shd w:val="clear" w:color="auto" w:fill="7F7F7F" w:themeFill="text1" w:themeFillTint="7F"/>
+          </w:tcPr>
+          <w:p>
+            <w:pPr>
+              <w:jc w:val="center"/>
+              <w:rPr>
+                <w:rFonts w:hint="eastAsia" w:ascii="微软雅黑" w:hAnsi="微软雅黑" w:eastAsia="微软雅黑" w:cs="微软雅黑"/>
+                <w:sz w:val="21"/>
+                <w:szCs w:val="24"/>
+                <w:vertAlign w:val="baseline"/>
+                <w:lang w:val="en-US" w:eastAsia="zh-Hans"/>
+              </w:rPr>
+            </w:pPr>
+            <w:r>
+              <w:rPr>
+                <w:rFonts w:hint="eastAsia" w:ascii="微软雅黑" w:hAnsi="微软雅黑" w:eastAsia="微软雅黑" w:cs="微软雅黑"/>
+                <w:sz w:val="21"/>
+                <w:szCs w:val="24"/>
+                <w:vertAlign w:val="baseline"/>
+                <w:lang w:val="en-US" w:eastAsia="zh-Hans"/>
+              </w:rPr>
+              <w:t>重量级锁</w:t>
+            </w:r>
+          </w:p>
+        </w:tc>
+        <w:tc>
+          <w:tcPr>
+            <w:tcW w:w="2454" w:type="dxa"/>
+          </w:tcPr>
+          <w:p>
+            <w:pPr>
+              <w:rPr>
+                <w:rFonts w:hint="eastAsia" w:ascii="PingFang SC Regular" w:hAnsi="PingFang SC Regular" w:eastAsia="PingFang SC Regular" w:cs="PingFang SC Regular"/>
+                <w:sz w:val="15"/>
+                <w:szCs w:val="18"/>
+                <w:vertAlign w:val="baseline"/>
+                <w:lang w:val="en-US" w:eastAsia="zh-Hans"/>
+              </w:rPr>
+            </w:pPr>
+            <w:r>
+              <w:rPr>
+                <w:rFonts w:hint="eastAsia" w:ascii="PingFang SC Regular" w:hAnsi="PingFang SC Regular" w:eastAsia="PingFang SC Regular" w:cs="PingFang SC Regular"/>
+                <w:sz w:val="15"/>
+                <w:szCs w:val="18"/>
+                <w:vertAlign w:val="baseline"/>
+                <w:lang w:val="en-US" w:eastAsia="zh-Hans"/>
+              </w:rPr>
+              <w:t>线程竞争不适用</w:t>
+            </w:r>
+            <w:r>
+              <w:rPr>
+                <w:rFonts w:hint="default" w:ascii="PingFang SC Regular" w:hAnsi="PingFang SC Regular" w:eastAsia="PingFang SC Regular" w:cs="PingFang SC Regular"/>
+                <w:sz w:val="15"/>
+                <w:szCs w:val="18"/>
+                <w:vertAlign w:val="baseline"/>
+                <w:lang w:eastAsia="zh-Hans"/>
+              </w:rPr>
+              <w:t xml:space="preserve"> CPU </w:t>
+            </w:r>
+            <w:r>
+              <w:rPr>
+                <w:rFonts w:hint="eastAsia" w:ascii="PingFang SC Regular" w:hAnsi="PingFang SC Regular" w:eastAsia="PingFang SC Regular" w:cs="PingFang SC Regular"/>
+                <w:sz w:val="15"/>
+                <w:szCs w:val="18"/>
+                <w:vertAlign w:val="baseline"/>
+                <w:lang w:val="en-US" w:eastAsia="zh-Hans"/>
+              </w:rPr>
+              <w:t>自旋，不会导致</w:t>
+            </w:r>
+            <w:r>
+              <w:rPr>
+                <w:rFonts w:hint="default" w:ascii="PingFang SC Regular" w:hAnsi="PingFang SC Regular" w:eastAsia="PingFang SC Regular" w:cs="PingFang SC Regular"/>
+                <w:sz w:val="15"/>
+                <w:szCs w:val="18"/>
+                <w:vertAlign w:val="baseline"/>
+                <w:lang w:eastAsia="zh-Hans"/>
+              </w:rPr>
+              <w:t xml:space="preserve"> CPU </w:t>
+            </w:r>
+            <w:r>
+              <w:rPr>
+                <w:rFonts w:hint="eastAsia" w:ascii="PingFang SC Regular" w:hAnsi="PingFang SC Regular" w:eastAsia="PingFang SC Regular" w:cs="PingFang SC Regular"/>
+                <w:sz w:val="15"/>
+                <w:szCs w:val="18"/>
+                <w:vertAlign w:val="baseline"/>
+                <w:lang w:val="en-US" w:eastAsia="zh-Hans"/>
+              </w:rPr>
+              <w:t>空转消耗</w:t>
+            </w:r>
+            <w:r>
+              <w:rPr>
+                <w:rFonts w:hint="default" w:ascii="PingFang SC Regular" w:hAnsi="PingFang SC Regular" w:eastAsia="PingFang SC Regular" w:cs="PingFang SC Regular"/>
+                <w:sz w:val="15"/>
+                <w:szCs w:val="18"/>
+                <w:vertAlign w:val="baseline"/>
+                <w:lang w:eastAsia="zh-Hans"/>
+              </w:rPr>
+              <w:t xml:space="preserve"> CPU </w:t>
+            </w:r>
+            <w:r>
+              <w:rPr>
+                <w:rFonts w:hint="eastAsia" w:ascii="PingFang SC Regular" w:hAnsi="PingFang SC Regular" w:eastAsia="PingFang SC Regular" w:cs="PingFang SC Regular"/>
+                <w:sz w:val="15"/>
+                <w:szCs w:val="18"/>
+                <w:vertAlign w:val="baseline"/>
+                <w:lang w:val="en-US" w:eastAsia="zh-Hans"/>
+              </w:rPr>
+              <w:t>资源</w:t>
+            </w:r>
+          </w:p>
+        </w:tc>
+        <w:tc>
+          <w:tcPr>
+            <w:tcW w:w="2898" w:type="dxa"/>
+          </w:tcPr>
+          <w:p>
+            <w:pPr>
+              <w:rPr>
+                <w:rFonts w:hint="eastAsia" w:ascii="PingFang SC Regular" w:hAnsi="PingFang SC Regular" w:eastAsia="PingFang SC Regular" w:cs="PingFang SC Regular"/>
+                <w:sz w:val="15"/>
+                <w:szCs w:val="18"/>
+                <w:vertAlign w:val="baseline"/>
+                <w:lang w:val="en-US" w:eastAsia="zh-Hans"/>
+              </w:rPr>
+            </w:pPr>
+            <w:r>
+              <w:rPr>
+                <w:rFonts w:hint="eastAsia" w:ascii="PingFang SC Regular" w:hAnsi="PingFang SC Regular" w:eastAsia="PingFang SC Regular" w:cs="PingFang SC Regular"/>
+                <w:sz w:val="15"/>
+                <w:szCs w:val="18"/>
+                <w:vertAlign w:val="baseline"/>
+                <w:lang w:val="en-US" w:eastAsia="zh-Hans"/>
+              </w:rPr>
+              <w:t>线程阻塞，响应时间长</w:t>
+            </w:r>
+          </w:p>
+        </w:tc>
+        <w:tc>
+          <w:tcPr>
+            <w:tcW w:w="2755" w:type="dxa"/>
+          </w:tcPr>
+          <w:p>
+            <w:pPr>
+              <w:rPr>
+                <w:rFonts w:hint="eastAsia" w:ascii="PingFang SC Regular" w:hAnsi="PingFang SC Regular" w:eastAsia="PingFang SC Regular" w:cs="PingFang SC Regular"/>
+                <w:sz w:val="15"/>
+                <w:szCs w:val="18"/>
+                <w:vertAlign w:val="baseline"/>
+                <w:lang w:val="en-US" w:eastAsia="zh-Hans"/>
+              </w:rPr>
+            </w:pPr>
+            <w:r>
+              <w:rPr>
+                <w:rFonts w:hint="eastAsia" w:ascii="PingFang SC Regular" w:hAnsi="PingFang SC Regular" w:eastAsia="PingFang SC Regular" w:cs="PingFang SC Regular"/>
+                <w:sz w:val="15"/>
+                <w:szCs w:val="18"/>
+                <w:vertAlign w:val="baseline"/>
+                <w:lang w:val="en-US" w:eastAsia="zh-Hans"/>
+              </w:rPr>
+              <w:t>很</w:t>
+            </w:r>
+            <w:r>
+              <w:rPr>
+                <w:rFonts w:hint="eastAsia" w:ascii="PingFang SC" w:hAnsi="PingFang SC" w:eastAsia="PingFang SC" w:cs="PingFang SC"/>
+                <w:b w:val="0"/>
+                <w:bCs w:val="0"/>
+                <w:color w:val="FF0000"/>
+                <w:sz w:val="15"/>
+                <w:szCs w:val="18"/>
+                <w:vertAlign w:val="baseline"/>
+                <w:lang w:val="en-US" w:eastAsia="zh-Hans"/>
+              </w:rPr>
+              <w:t>多线程竞争</w:t>
+            </w:r>
+            <w:r>
+              <w:rPr>
+                <w:rFonts w:hint="eastAsia" w:ascii="PingFang SC Regular" w:hAnsi="PingFang SC Regular" w:eastAsia="PingFang SC Regular" w:cs="PingFang SC Regular"/>
+                <w:sz w:val="15"/>
+                <w:szCs w:val="18"/>
+                <w:vertAlign w:val="baseline"/>
+                <w:lang w:val="en-US" w:eastAsia="zh-Hans"/>
+              </w:rPr>
+              <w:t>锁，且锁持有的时间长，</w:t>
+            </w:r>
+            <w:r>
+              <w:rPr>
+                <w:rFonts w:hint="eastAsia" w:ascii="PingFang SC" w:hAnsi="PingFang SC" w:eastAsia="PingFang SC" w:cs="PingFang SC"/>
+                <w:b w:val="0"/>
+                <w:bCs w:val="0"/>
+                <w:color w:val="FF0000"/>
+                <w:sz w:val="15"/>
+                <w:szCs w:val="18"/>
+                <w:vertAlign w:val="baseline"/>
+                <w:lang w:val="en-US" w:eastAsia="zh-Hans"/>
+              </w:rPr>
               <w:t>追求吞吐量的场景</w:t>
             </w:r>
           </w:p>
         </w:tc>
         <w:tc>
           <w:tcPr>
-            <w:tcW w:w="3093" w:type="dxa"/>
+            <w:tcW w:w="3450" w:type="dxa"/>
           </w:tcPr>
           <w:p>
             <w:pPr>
@@ -2394,122 +3022,11 @@
       </w:tr>
     </w:tbl>
     <w:p/>
+    <w:p/>
+    <w:p/>
+    <w:p/>
+    <w:p/>
     <w:p>
-      <w:bookmarkStart w:id="0" w:name="_GoBack"/>
-      <w:bookmarkEnd w:id="0"/>
-      <w:r>
-        <w:rPr>
-          <w:sz w:val="15"/>
-        </w:rPr>
-        <mc:AlternateContent>
-          <mc:Choice Requires="wps">
-            <w:drawing>
-              <wp:anchor distT="0" distB="0" distL="114300" distR="114300" simplePos="0" relativeHeight="251662336" behindDoc="0" locked="0" layoutInCell="1" allowOverlap="1">
-                <wp:simplePos x="0" y="0"/>
-                <wp:positionH relativeFrom="column">
-                  <wp:posOffset>-308610</wp:posOffset>
-                </wp:positionH>
-                <wp:positionV relativeFrom="paragraph">
-                  <wp:posOffset>769620</wp:posOffset>
-                </wp:positionV>
-                <wp:extent cx="384810" cy="680720"/>
-                <wp:effectExtent l="0" t="0" r="21590" b="5080"/>
-                <wp:wrapNone/>
-                <wp:docPr id="6" name="文本框 6"/>
-                <wp:cNvGraphicFramePr/>
-                <a:graphic xmlns:a="http://schemas.openxmlformats.org/drawingml/2006/main">
-                  <a:graphicData uri="http://schemas.microsoft.com/office/word/2010/wordprocessingShape">
-                    <wps:wsp>
-                      <wps:cNvSpPr txBox="1"/>
-                      <wps:spPr>
-                        <a:xfrm>
-                          <a:off x="0" y="0"/>
-                          <a:ext cx="384810" cy="680720"/>
-                        </a:xfrm>
-                        <a:prstGeom prst="rect">
-                          <a:avLst/>
-                        </a:prstGeom>
-                        <a:solidFill>
-                          <a:schemeClr val="lt1"/>
-                        </a:solidFill>
-                        <a:ln w="3175">
-                          <a:noFill/>
-                          <a:prstDash val="sysDot"/>
-                        </a:ln>
-                      </wps:spPr>
-                      <wps:style>
-                        <a:lnRef idx="0">
-                          <a:schemeClr val="accent1"/>
-                        </a:lnRef>
-                        <a:fillRef idx="0">
-                          <a:schemeClr val="accent1"/>
-                        </a:fillRef>
-                        <a:effectRef idx="0">
-                          <a:schemeClr val="accent1"/>
-                        </a:effectRef>
-                        <a:fontRef idx="minor">
-                          <a:schemeClr val="dk1"/>
-                        </a:fontRef>
-                      </wps:style>
-                      <wps:txbx>
-                        <w:txbxContent>
-                          <w:p>
-                            <w:pPr>
-                              <w:rPr>
-                                <w:rFonts w:hint="eastAsia" w:ascii="Heiti SC Light" w:hAnsi="Heiti SC Light" w:eastAsia="Heiti SC Light" w:cs="Heiti SC Light"/>
-                                <w:lang w:val="en-US" w:eastAsia="zh-Hans"/>
-                              </w:rPr>
-                            </w:pPr>
-                            <w:r>
-                              <w:rPr>
-                                <w:rFonts w:hint="eastAsia" w:ascii="Heiti SC Light" w:hAnsi="Heiti SC Light" w:eastAsia="Heiti SC Light" w:cs="Heiti SC Light"/>
-                                <w:lang w:val="en-US" w:eastAsia="zh-Hans"/>
-                              </w:rPr>
-                              <w:t>锁升级</w:t>
-                            </w:r>
-                          </w:p>
-                        </w:txbxContent>
-                      </wps:txbx>
-                      <wps:bodyPr rot="0" spcFirstLastPara="0" vertOverflow="overflow" horzOverflow="overflow" vert="eaVert" wrap="square" lIns="91440" tIns="45720" rIns="91440" bIns="45720" numCol="1" spcCol="0" rtlCol="0" fromWordArt="0" anchor="t" anchorCtr="0" forceAA="0" upright="1" compatLnSpc="1">
-                        <a:noAutofit/>
-                      </wps:bodyPr>
-                    </wps:wsp>
-                  </a:graphicData>
-                </a:graphic>
-              </wp:anchor>
-            </w:drawing>
-          </mc:Choice>
-          <mc:Fallback>
-            <w:pict>
-              <v:shape id="_x0000_s1026" o:spid="_x0000_s1026" o:spt="202" type="#_x0000_t202" style="position:absolute;left:0pt;margin-left:-24.3pt;margin-top:60.6pt;height:53.6pt;width:30.3pt;z-index:251662336;mso-width-relative:page;mso-height-relative:page;" fillcolor="#FFFFFF [3201]" filled="t" stroked="f" coordsize="21600,21600" o:gfxdata="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">
-                <v:fill on="t" focussize="0,0"/>
-                <v:stroke on="f" weight="0.25pt" dashstyle="1 1"/>
-                <v:imagedata o:title=""/>
-                <o:lock v:ext="edit" aspectratio="f"/>
-                <v:textbox style="layout-flow:vertical-ideographic;">
-                  <w:txbxContent>
-                    <w:p>
-                      <w:pPr>
-                        <w:rPr>
-                          <w:rFonts w:hint="eastAsia" w:ascii="Heiti SC Light" w:hAnsi="Heiti SC Light" w:eastAsia="Heiti SC Light" w:cs="Heiti SC Light"/>
-                          <w:lang w:val="en-US" w:eastAsia="zh-Hans"/>
-                        </w:rPr>
-                      </w:pPr>
-                      <w:r>
-                        <w:rPr>
-                          <w:rFonts w:hint="eastAsia" w:ascii="Heiti SC Light" w:hAnsi="Heiti SC Light" w:eastAsia="Heiti SC Light" w:cs="Heiti SC Light"/>
-                          <w:lang w:val="en-US" w:eastAsia="zh-Hans"/>
-                        </w:rPr>
-                        <w:t>锁升级</w:t>
-                      </w:r>
-                    </w:p>
-                  </w:txbxContent>
-                </v:textbox>
-              </v:shape>
-            </w:pict>
-          </mc:Fallback>
-        </mc:AlternateContent>
-      </w:r>
       <w:r>
         <w:rPr>
           <w:sz w:val="15"/>
@@ -2520,10 +3037,10 @@
               <wp:anchor distT="0" distB="0" distL="114300" distR="114300" simplePos="0" relativeHeight="251660288" behindDoc="0" locked="0" layoutInCell="1" allowOverlap="1">
                 <wp:simplePos x="0" y="0"/>
                 <wp:positionH relativeFrom="column">
-                  <wp:posOffset>90805</wp:posOffset>
+                  <wp:posOffset>-8290560</wp:posOffset>
                 </wp:positionH>
                 <wp:positionV relativeFrom="paragraph">
-                  <wp:posOffset>520065</wp:posOffset>
+                  <wp:posOffset>44450</wp:posOffset>
                 </wp:positionV>
                 <wp:extent cx="0" cy="1374775"/>
                 <wp:effectExtent l="64135" t="0" r="88265" b="22225"/>
@@ -2585,7 +3102,7 @@
           </mc:Choice>
           <mc:Fallback>
             <w:pict>
-              <v:shape id="_x0000_s1026" o:spid="_x0000_s1026" o:spt="32" type="#_x0000_t32" style="position:absolute;left:0pt;margin-left:7.15pt;margin-top:40.95pt;height:108.25pt;width:0pt;z-index:251660288;mso-width-relative:page;mso-height-relative:page;" filled="f" stroked="t" coordsize="21600,21600" o:gfxdata="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">
+              <v:shape id="_x0000_s1026" o:spid="_x0000_s1026" o:spt="32" type="#_x0000_t32" style="position:absolute;left:0pt;margin-left:-652.8pt;margin-top:3.5pt;height:108.25pt;width:0pt;z-index:251660288;mso-width-relative:page;mso-height-relative:page;" filled="f" stroked="t" coordsize="21600,21600" o:gfxdata="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">
                 <v:fill on="f" focussize="0,0"/>
                 <v:stroke weight="2.25pt" color="#000000" miterlimit="8" joinstyle="bevel" dashstyle="1 1" endarrow="open"/>
                 <v:imagedata o:title=""/>
@@ -2596,6 +3113,21 @@
         </mc:AlternateContent>
       </w:r>
     </w:p>
+    <w:p/>
+    <w:p/>
+    <w:p/>
+    <w:p/>
+    <w:p/>
+    <w:p/>
+    <w:p>
+      <w:bookmarkStart w:id="0" w:name="_GoBack"/>
+      <w:bookmarkEnd w:id="0"/>
+    </w:p>
+    <w:p/>
+    <w:p/>
+    <w:p/>
+    <w:p/>
+    <w:p/>
     <w:sectPr>
       <w:pgSz w:w="16783" w:h="11850" w:orient="landscape"/>
       <w:pgMar w:top="720" w:right="720" w:bottom="720" w:left="720" w:header="851" w:footer="992" w:gutter="0"/>
